--- a/Documentos/IPL_PSI_MDS_Relatório de Scrum.docx
+++ b/Documentos/IPL_PSI_MDS_Relatório de Scrum.docx
@@ -226,29 +226,50 @@
         <w:pStyle w:val="Standard"/>
       </w:pPr>
       <w:r>
-        <w:t>Nome da Unidade Curricular</w:t>
-      </w:r>
-    </w:p>
-    <w:p>
-      <w:pPr>
-        <w:pStyle w:val="Standard"/>
-      </w:pPr>
-      <w:r>
-        <w:t>Identificação do Projeto,</w:t>
-      </w:r>
-    </w:p>
-    <w:p>
-      <w:pPr>
-        <w:pStyle w:val="Standard"/>
-      </w:pPr>
-      <w:r>
-        <w:t>Elementos do grupo (nome e número)</w:t>
-      </w:r>
-    </w:p>
-    <w:p>
-      <w:pPr>
-        <w:pStyle w:val="Standard"/>
-      </w:pPr>
+        <w:t>Metodologias de Desenvolvimento de Software.</w:t>
+      </w:r>
+    </w:p>
+    <w:p>
+      <w:pPr>
+        <w:pStyle w:val="Standard"/>
+      </w:pPr>
+      <w:r>
+        <w:t>Identificação do Projeto</w:t>
+      </w:r>
+    </w:p>
+    <w:p>
+      <w:pPr>
+        <w:pStyle w:val="Standard"/>
+      </w:pPr>
+      <w:r>
+        <w:t>Miguel João Guardado Ribeiro 2180662.</w:t>
+      </w:r>
+    </w:p>
+    <w:p>
+      <w:pPr>
+        <w:pStyle w:val="Standard"/>
+      </w:pPr>
+      <w:r>
+        <w:t xml:space="preserve">Jason Vieira Mendes </w:t>
+      </w:r>
+      <w:r>
+        <w:rPr>
+          <w:bCs/>
+          <w:szCs w:val="32"/>
+          <w:lang w:eastAsia="ar-SA"/>
+        </w:rPr>
+        <w:t>2180601</w:t>
+      </w:r>
+      <w:r>
+        <w:t>.</w:t>
+      </w:r>
+    </w:p>
+    <w:p>
+      <w:pPr>
+        <w:pStyle w:val="Standard"/>
+      </w:pPr>
+      <w:bookmarkStart w:id="0" w:name="_GoBack"/>
+      <w:bookmarkEnd w:id="0"/>
     </w:p>
     <w:p>
       <w:pPr>
@@ -319,7 +340,6 @@
           <w:sz w:val="28"/>
           <w:szCs w:val="28"/>
         </w:rPr>
-        <w:lastRenderedPageBreak/>
         <w:t>Índice</w:t>
       </w:r>
     </w:p>
@@ -348,16 +368,8 @@
       <w:pPr>
         <w:pStyle w:val="Standard"/>
       </w:pPr>
-      <w:proofErr w:type="gramStart"/>
-      <w:r>
-        <w:t>[Devem</w:t>
-      </w:r>
-      <w:proofErr w:type="gramEnd"/>
-      <w:r>
-        <w:t xml:space="preserve"> contextualizar as partes do projeto em que se irá utilizar uma </w:t>
-      </w:r>
-      <w:r>
-        <w:t xml:space="preserve">metodologia ágil como o </w:t>
+      <w:r>
+        <w:t xml:space="preserve">[Devem contextualizar as partes do projeto em que se irá utilizar uma metodologia ágil como o </w:t>
       </w:r>
       <w:proofErr w:type="spellStart"/>
       <w:r>
@@ -379,8 +391,6 @@
         </w:rPr>
         <w:t>Scrum</w:t>
       </w:r>
-      <w:bookmarkStart w:id="0" w:name="_GoBack"/>
-      <w:bookmarkEnd w:id="0"/>
       <w:proofErr w:type="spellEnd"/>
       <w:r>
         <w:t>]</w:t>
@@ -416,13 +426,8 @@
       <w:pPr>
         <w:pStyle w:val="Standard"/>
       </w:pPr>
-      <w:proofErr w:type="gramStart"/>
-      <w:r>
-        <w:t>[Devem</w:t>
-      </w:r>
-      <w:proofErr w:type="gramEnd"/>
-      <w:r>
-        <w:t xml:space="preserve"> identificar quem são os diferentes </w:t>
+      <w:r>
+        <w:t xml:space="preserve">[Devem identificar quem são os diferentes </w:t>
       </w:r>
       <w:proofErr w:type="spellStart"/>
       <w:r>
@@ -430,10 +435,7 @@
       </w:r>
       <w:proofErr w:type="spellEnd"/>
       <w:r>
-        <w:t xml:space="preserve"> intervenientes no </w:t>
-      </w:r>
-      <w:r>
-        <w:t xml:space="preserve">projeto: </w:t>
+        <w:t xml:space="preserve"> intervenientes no projeto: </w:t>
       </w:r>
       <w:proofErr w:type="spellStart"/>
       <w:r>
@@ -533,13 +535,8 @@
       <w:pPr>
         <w:pStyle w:val="Standard"/>
       </w:pPr>
-      <w:proofErr w:type="gramStart"/>
-      <w:r>
-        <w:t>[Nesta</w:t>
-      </w:r>
-      <w:proofErr w:type="gramEnd"/>
-      <w:r>
-        <w:t xml:space="preserve"> secção deve ser identificado o </w:t>
+      <w:r>
+        <w:t xml:space="preserve">[Nesta secção deve ser identificado o </w:t>
       </w:r>
       <w:proofErr w:type="spellStart"/>
       <w:r>
@@ -591,14 +588,7 @@
           <w:i/>
           <w:iCs/>
         </w:rPr>
-        <w:t>Ba</w:t>
-      </w:r>
-      <w:r>
-        <w:rPr>
-          <w:i/>
-          <w:iCs/>
-        </w:rPr>
-        <w:t>cklog</w:t>
+        <w:t>Backlog</w:t>
       </w:r>
       <w:proofErr w:type="spellEnd"/>
       <w:r>
@@ -738,14 +728,7 @@
           <w:i/>
           <w:iCs/>
         </w:rPr>
-        <w:t>Stor</w:t>
-      </w:r>
-      <w:r>
-        <w:rPr>
-          <w:i/>
-          <w:iCs/>
-        </w:rPr>
-        <w:t>ies</w:t>
+        <w:t>Stories</w:t>
       </w:r>
       <w:proofErr w:type="spellEnd"/>
       <w:r>
@@ -805,13 +788,8 @@
       <w:pPr>
         <w:pStyle w:val="Standard"/>
       </w:pPr>
-      <w:proofErr w:type="gramStart"/>
-      <w:r>
-        <w:t>[Devem</w:t>
-      </w:r>
-      <w:proofErr w:type="gramEnd"/>
-      <w:r>
-        <w:t xml:space="preserve"> ser aqui detalhadas as informações dos vários </w:t>
+      <w:r>
+        <w:t xml:space="preserve">[Devem ser aqui detalhadas as informações dos vários </w:t>
       </w:r>
       <w:r>
         <w:rPr>
@@ -831,27 +809,24 @@
         <w:t>Sprints</w:t>
       </w:r>
       <w:r>
+        <w:t xml:space="preserve"> previstos. A duração será definida em aula pelo docente. Deve ser apresentado um </w:t>
+      </w:r>
+      <w:proofErr w:type="spellStart"/>
+      <w:r>
+        <w:rPr>
+          <w:i/>
+          <w:iCs/>
+        </w:rPr>
+        <w:t>Burndown</w:t>
+      </w:r>
+      <w:proofErr w:type="spellEnd"/>
+      <w:r>
+        <w:rPr>
+          <w:i/>
+          <w:iCs/>
+        </w:rPr>
         <w:t xml:space="preserve"> </w:t>
       </w:r>
-      <w:r>
-        <w:t xml:space="preserve">previstos. A duração será definida em aula pelo docente. Deve ser apresentado um </w:t>
-      </w:r>
-      <w:proofErr w:type="spellStart"/>
-      <w:r>
-        <w:rPr>
-          <w:i/>
-          <w:iCs/>
-        </w:rPr>
-        <w:t>Burndown</w:t>
-      </w:r>
-      <w:proofErr w:type="spellEnd"/>
-      <w:r>
-        <w:rPr>
-          <w:i/>
-          <w:iCs/>
-        </w:rPr>
-        <w:t xml:space="preserve"> </w:t>
-      </w:r>
       <w:proofErr w:type="spellStart"/>
       <w:r>
         <w:rPr>
@@ -904,10 +879,7 @@
         <w:t>Sprints</w:t>
       </w:r>
       <w:r>
-        <w:t xml:space="preserve"> é solicitado apenas um</w:t>
-      </w:r>
-      <w:r>
-        <w:t xml:space="preserve"> documento deste tipo englobando os 2 </w:t>
+        <w:t xml:space="preserve"> é solicitado apenas um documento deste tipo englobando os 2 </w:t>
       </w:r>
       <w:r>
         <w:rPr>
@@ -1025,7 +997,7 @@
       </w:pPr>
     </w:pPrDefault>
   </w:docDefaults>
-  <w:latentStyles w:defLockedState="0" w:defUIPriority="99" w:defSemiHidden="0" w:defUnhideWhenUsed="0" w:defQFormat="0" w:count="375">
+  <w:latentStyles w:defLockedState="0" w:defUIPriority="99" w:defSemiHidden="0" w:defUnhideWhenUsed="0" w:defQFormat="0" w:count="376">
     <w:lsdException w:name="Normal" w:uiPriority="0" w:qFormat="1"/>
     <w:lsdException w:name="heading 1" w:uiPriority="9" w:qFormat="1"/>
     <w:lsdException w:name="heading 2" w:semiHidden="1" w:uiPriority="9" w:unhideWhenUsed="1" w:qFormat="1"/>
@@ -1131,7 +1103,6 @@
     <w:lsdException w:name="HTML Sample" w:semiHidden="1" w:unhideWhenUsed="1"/>
     <w:lsdException w:name="HTML Typewriter" w:semiHidden="1" w:unhideWhenUsed="1"/>
     <w:lsdException w:name="HTML Variable" w:semiHidden="1" w:unhideWhenUsed="1"/>
-    <w:lsdException w:name="Normal Table" w:semiHidden="1" w:unhideWhenUsed="1"/>
     <w:lsdException w:name="annotation subject" w:semiHidden="1" w:unhideWhenUsed="1"/>
     <w:lsdException w:name="No List" w:semiHidden="1" w:unhideWhenUsed="1"/>
     <w:lsdException w:name="Outline List 1" w:semiHidden="1" w:unhideWhenUsed="1"/>
@@ -1178,10 +1149,8 @@
     <w:lsdException w:name="Table Subtle 2" w:semiHidden="1" w:unhideWhenUsed="1"/>
     <w:lsdException w:name="Table Web 1" w:semiHidden="1" w:unhideWhenUsed="1"/>
     <w:lsdException w:name="Table Web 2" w:semiHidden="1" w:unhideWhenUsed="1"/>
-    <w:lsdException w:name="Table Web 3" w:semiHidden="1" w:unhideWhenUsed="1"/>
     <w:lsdException w:name="Balloon Text" w:semiHidden="1" w:unhideWhenUsed="1"/>
     <w:lsdException w:name="Table Grid" w:uiPriority="39"/>
-    <w:lsdException w:name="Table Theme" w:semiHidden="1" w:unhideWhenUsed="1"/>
     <w:lsdException w:name="Placeholder Text" w:semiHidden="1"/>
     <w:lsdException w:name="No Spacing" w:uiPriority="1" w:qFormat="1"/>
     <w:lsdException w:name="Light Shading" w:uiPriority="60"/>
@@ -1401,6 +1370,7 @@
     <w:lsdException w:name="Smart Hyperlink" w:semiHidden="1" w:unhideWhenUsed="1"/>
     <w:lsdException w:name="Hashtag" w:semiHidden="1" w:unhideWhenUsed="1"/>
     <w:lsdException w:name="Unresolved Mention" w:semiHidden="1" w:unhideWhenUsed="1"/>
+    <w:lsdException w:name="Smart Link" w:semiHidden="1" w:unhideWhenUsed="1"/>
   </w:latentStyles>
   <w:style w:type="paragraph" w:default="1" w:styleId="Normal">
     <w:name w:val="Normal"/>
@@ -1409,13 +1379,13 @@
       <w:suppressAutoHyphens/>
     </w:pPr>
   </w:style>
-  <w:style w:type="character" w:default="1" w:styleId="DefaultParagraphFont">
+  <w:style w:type="character" w:default="1" w:styleId="Tipodeletrapredefinidodopargrafo">
     <w:name w:val="Default Paragraph Font"/>
     <w:uiPriority w:val="1"/>
     <w:semiHidden/>
     <w:unhideWhenUsed/>
   </w:style>
-  <w:style w:type="table" w:default="1" w:styleId="TableNormal">
+  <w:style w:type="table" w:default="1" w:styleId="Tabelanormal">
     <w:name w:val="Normal Table"/>
     <w:uiPriority w:val="99"/>
     <w:semiHidden/>
@@ -1430,7 +1400,7 @@
       </w:tblCellMar>
     </w:tblPr>
   </w:style>
-  <w:style w:type="numbering" w:default="1" w:styleId="NoList">
+  <w:style w:type="numbering" w:default="1" w:styleId="Semlista">
     <w:name w:val="No List"/>
     <w:uiPriority w:val="99"/>
     <w:semiHidden/>
@@ -1463,11 +1433,11 @@
       <w:spacing w:after="120"/>
     </w:pPr>
   </w:style>
-  <w:style w:type="paragraph" w:styleId="List">
+  <w:style w:type="paragraph" w:styleId="Lista">
     <w:name w:val="List"/>
     <w:basedOn w:val="Textbody"/>
   </w:style>
-  <w:style w:type="paragraph" w:styleId="Caption">
+  <w:style w:type="paragraph" w:styleId="Legenda">
     <w:name w:val="caption"/>
     <w:basedOn w:val="Standard"/>
     <w:pPr>

--- a/Documentos/IPL_PSI_MDS_Relatório de Scrum.docx
+++ b/Documentos/IPL_PSI_MDS_Relatório de Scrum.docx
@@ -268,8 +268,6 @@
       <w:pPr>
         <w:pStyle w:val="Standard"/>
       </w:pPr>
-      <w:bookmarkStart w:id="0" w:name="_GoBack"/>
-      <w:bookmarkEnd w:id="0"/>
     </w:p>
     <w:p>
       <w:pPr>
@@ -406,6 +404,33 @@
         <w:pStyle w:val="Standard"/>
       </w:pPr>
       <w:r>
+        <w:t xml:space="preserve">Os </w:t>
+      </w:r>
+      <w:proofErr w:type="spellStart"/>
+      <w:r>
+        <w:rPr>
+          <w:i/>
+        </w:rPr>
+        <w:t>scrums</w:t>
+      </w:r>
+      <w:proofErr w:type="spellEnd"/>
+      <w:r>
+        <w:t xml:space="preserve"> são feitos semanalmente (todas as segundas feiras) </w:t>
+      </w:r>
+      <w:r>
+        <w:t>coise e tal</w:t>
+      </w:r>
+    </w:p>
+    <w:p>
+      <w:pPr>
+        <w:pStyle w:val="Standard"/>
+      </w:pPr>
+    </w:p>
+    <w:p>
+      <w:pPr>
+        <w:pStyle w:val="Standard"/>
+      </w:pPr>
+      <w:r>
         <w:rPr>
           <w:b/>
           <w:bCs/>
@@ -900,7 +925,644 @@
     <w:p>
       <w:pPr>
         <w:pStyle w:val="Standard"/>
-      </w:pPr>
+        <w:rPr>
+          <w:b/>
+        </w:rPr>
+      </w:pPr>
+      <w:r>
+        <w:rPr>
+          <w:b/>
+        </w:rPr>
+        <w:t>1º Sprint:</w:t>
+      </w:r>
+    </w:p>
+    <w:p>
+      <w:pPr>
+        <w:pStyle w:val="Standard"/>
+        <w:rPr>
+          <w:b/>
+        </w:rPr>
+      </w:pPr>
+    </w:p>
+    <w:tbl>
+      <w:tblPr>
+        <w:tblStyle w:val="TabelacomGrelha"/>
+        <w:tblW w:w="0" w:type="auto"/>
+        <w:tblLook w:val="04A0" w:firstRow="1" w:lastRow="0" w:firstColumn="1" w:lastColumn="0" w:noHBand="0" w:noVBand="1"/>
+      </w:tblPr>
+      <w:tblGrid>
+        <w:gridCol w:w="1413"/>
+        <w:gridCol w:w="3685"/>
+      </w:tblGrid>
+      <w:tr>
+        <w:tc>
+          <w:tcPr>
+            <w:tcW w:w="1413" w:type="dxa"/>
+          </w:tcPr>
+          <w:p>
+            <w:pPr>
+              <w:pStyle w:val="Standard"/>
+              <w:rPr>
+                <w:b/>
+              </w:rPr>
+            </w:pPr>
+            <w:proofErr w:type="spellStart"/>
+            <w:r>
+              <w:rPr>
+                <w:b/>
+              </w:rPr>
+              <w:t>User</w:t>
+            </w:r>
+            <w:proofErr w:type="spellEnd"/>
+            <w:r>
+              <w:rPr>
+                <w:b/>
+              </w:rPr>
+              <w:t xml:space="preserve"> </w:t>
+            </w:r>
+            <w:proofErr w:type="spellStart"/>
+            <w:r>
+              <w:rPr>
+                <w:b/>
+              </w:rPr>
+              <w:t>Story</w:t>
+            </w:r>
+            <w:proofErr w:type="spellEnd"/>
+          </w:p>
+        </w:tc>
+        <w:tc>
+          <w:tcPr>
+            <w:tcW w:w="3685" w:type="dxa"/>
+          </w:tcPr>
+          <w:p>
+            <w:pPr>
+              <w:pStyle w:val="Standard"/>
+              <w:rPr>
+                <w:b/>
+              </w:rPr>
+            </w:pPr>
+            <w:r>
+              <w:rPr>
+                <w:b/>
+              </w:rPr>
+              <w:t>Descrição</w:t>
+            </w:r>
+          </w:p>
+        </w:tc>
+      </w:tr>
+      <w:tr>
+        <w:tc>
+          <w:tcPr>
+            <w:tcW w:w="1413" w:type="dxa"/>
+          </w:tcPr>
+          <w:p>
+            <w:pPr>
+              <w:pStyle w:val="Standard"/>
+            </w:pPr>
+            <w:r>
+              <w:t>1</w:t>
+            </w:r>
+          </w:p>
+        </w:tc>
+        <w:tc>
+          <w:tcPr>
+            <w:tcW w:w="3685" w:type="dxa"/>
+          </w:tcPr>
+          <w:p>
+            <w:pPr>
+              <w:pStyle w:val="Standard"/>
+              <w:rPr>
+                <w:b/>
+              </w:rPr>
+            </w:pPr>
+            <w:r>
+              <w:t>Inserir clientes</w:t>
+            </w:r>
+          </w:p>
+        </w:tc>
+      </w:tr>
+      <w:tr>
+        <w:tc>
+          <w:tcPr>
+            <w:tcW w:w="1413" w:type="dxa"/>
+          </w:tcPr>
+          <w:p>
+            <w:pPr>
+              <w:pStyle w:val="Standard"/>
+            </w:pPr>
+            <w:r>
+              <w:t>2</w:t>
+            </w:r>
+          </w:p>
+        </w:tc>
+        <w:tc>
+          <w:tcPr>
+            <w:tcW w:w="3685" w:type="dxa"/>
+          </w:tcPr>
+          <w:p>
+            <w:pPr>
+              <w:pStyle w:val="Standard"/>
+              <w:rPr>
+                <w:b/>
+              </w:rPr>
+            </w:pPr>
+            <w:r>
+              <w:t>Alterar clientes</w:t>
+            </w:r>
+          </w:p>
+        </w:tc>
+      </w:tr>
+      <w:tr>
+        <w:tc>
+          <w:tcPr>
+            <w:tcW w:w="1413" w:type="dxa"/>
+          </w:tcPr>
+          <w:p>
+            <w:pPr>
+              <w:pStyle w:val="Standard"/>
+            </w:pPr>
+            <w:r>
+              <w:t>3</w:t>
+            </w:r>
+          </w:p>
+        </w:tc>
+        <w:tc>
+          <w:tcPr>
+            <w:tcW w:w="3685" w:type="dxa"/>
+          </w:tcPr>
+          <w:p>
+            <w:pPr>
+              <w:pStyle w:val="Standard"/>
+              <w:rPr>
+                <w:b/>
+              </w:rPr>
+            </w:pPr>
+            <w:r>
+              <w:t>Eliminar clientes</w:t>
+            </w:r>
+          </w:p>
+        </w:tc>
+      </w:tr>
+      <w:tr>
+        <w:tc>
+          <w:tcPr>
+            <w:tcW w:w="1413" w:type="dxa"/>
+          </w:tcPr>
+          <w:p>
+            <w:pPr>
+              <w:pStyle w:val="Standard"/>
+            </w:pPr>
+            <w:r>
+              <w:t>4</w:t>
+            </w:r>
+          </w:p>
+        </w:tc>
+        <w:tc>
+          <w:tcPr>
+            <w:tcW w:w="3685" w:type="dxa"/>
+          </w:tcPr>
+          <w:p>
+            <w:pPr>
+              <w:pStyle w:val="Standard"/>
+              <w:rPr>
+                <w:b/>
+              </w:rPr>
+            </w:pPr>
+            <w:r>
+              <w:t>Inserir Carro Oficina</w:t>
+            </w:r>
+          </w:p>
+        </w:tc>
+      </w:tr>
+      <w:tr>
+        <w:tc>
+          <w:tcPr>
+            <w:tcW w:w="1413" w:type="dxa"/>
+          </w:tcPr>
+          <w:p>
+            <w:pPr>
+              <w:pStyle w:val="Standard"/>
+            </w:pPr>
+            <w:r>
+              <w:t>5</w:t>
+            </w:r>
+          </w:p>
+        </w:tc>
+        <w:tc>
+          <w:tcPr>
+            <w:tcW w:w="3685" w:type="dxa"/>
+          </w:tcPr>
+          <w:p>
+            <w:pPr>
+              <w:pStyle w:val="Standard"/>
+            </w:pPr>
+            <w:r>
+              <w:t>Inserir serviço no Carro Oficina</w:t>
+            </w:r>
+          </w:p>
+        </w:tc>
+      </w:tr>
+      <w:tr>
+        <w:tc>
+          <w:tcPr>
+            <w:tcW w:w="1413" w:type="dxa"/>
+          </w:tcPr>
+          <w:p>
+            <w:pPr>
+              <w:pStyle w:val="Standard"/>
+            </w:pPr>
+            <w:r>
+              <w:t>6</w:t>
+            </w:r>
+          </w:p>
+        </w:tc>
+        <w:tc>
+          <w:tcPr>
+            <w:tcW w:w="3685" w:type="dxa"/>
+          </w:tcPr>
+          <w:p>
+            <w:pPr>
+              <w:pStyle w:val="Standard"/>
+              <w:rPr>
+                <w:b/>
+              </w:rPr>
+            </w:pPr>
+            <w:r>
+              <w:t>Inserir parcelas no Serviço</w:t>
+            </w:r>
+          </w:p>
+        </w:tc>
+      </w:tr>
+      <w:tr>
+        <w:tc>
+          <w:tcPr>
+            <w:tcW w:w="1413" w:type="dxa"/>
+          </w:tcPr>
+          <w:p>
+            <w:pPr>
+              <w:pStyle w:val="Standard"/>
+            </w:pPr>
+            <w:r>
+              <w:t>7</w:t>
+            </w:r>
+          </w:p>
+        </w:tc>
+        <w:tc>
+          <w:tcPr>
+            <w:tcW w:w="3685" w:type="dxa"/>
+          </w:tcPr>
+          <w:p>
+            <w:pPr>
+              <w:pStyle w:val="Standard"/>
+            </w:pPr>
+            <w:r>
+              <w:t>Eliminar carro Oficina</w:t>
+            </w:r>
+          </w:p>
+        </w:tc>
+      </w:tr>
+      <w:tr>
+        <w:tc>
+          <w:tcPr>
+            <w:tcW w:w="1413" w:type="dxa"/>
+          </w:tcPr>
+          <w:p>
+            <w:pPr>
+              <w:pStyle w:val="Standard"/>
+            </w:pPr>
+            <w:r>
+              <w:t>8</w:t>
+            </w:r>
+          </w:p>
+        </w:tc>
+        <w:tc>
+          <w:tcPr>
+            <w:tcW w:w="3685" w:type="dxa"/>
+          </w:tcPr>
+          <w:p>
+            <w:pPr>
+              <w:pStyle w:val="Standard"/>
+            </w:pPr>
+            <w:r>
+              <w:t>Eliminar serviço Carro Oficina</w:t>
+            </w:r>
+          </w:p>
+        </w:tc>
+      </w:tr>
+      <w:tr>
+        <w:tc>
+          <w:tcPr>
+            <w:tcW w:w="1413" w:type="dxa"/>
+          </w:tcPr>
+          <w:p>
+            <w:pPr>
+              <w:pStyle w:val="Standard"/>
+            </w:pPr>
+            <w:r>
+              <w:t>9</w:t>
+            </w:r>
+          </w:p>
+        </w:tc>
+        <w:tc>
+          <w:tcPr>
+            <w:tcW w:w="3685" w:type="dxa"/>
+          </w:tcPr>
+          <w:p>
+            <w:pPr>
+              <w:pStyle w:val="Standard"/>
+            </w:pPr>
+            <w:r>
+              <w:t>Eliminar parcelas no Serviço</w:t>
+            </w:r>
+          </w:p>
+        </w:tc>
+      </w:tr>
+    </w:tbl>
+    <w:p>
+      <w:pPr>
+        <w:pStyle w:val="Standard"/>
+        <w:rPr>
+          <w:b/>
+        </w:rPr>
+      </w:pPr>
+    </w:p>
+    <w:p>
+      <w:pPr>
+        <w:pStyle w:val="Standard"/>
+      </w:pPr>
+    </w:p>
+    <w:p>
+      <w:pPr>
+        <w:pStyle w:val="Standard"/>
+        <w:rPr>
+          <w:b/>
+        </w:rPr>
+      </w:pPr>
+      <w:r>
+        <w:rPr>
+          <w:b/>
+        </w:rPr>
+        <w:t>2º Sprint:</w:t>
+      </w:r>
+    </w:p>
+    <w:p>
+      <w:pPr>
+        <w:pStyle w:val="Standard"/>
+        <w:rPr>
+          <w:b/>
+        </w:rPr>
+      </w:pPr>
+    </w:p>
+    <w:tbl>
+      <w:tblPr>
+        <w:tblStyle w:val="TabelacomGrelha"/>
+        <w:tblW w:w="0" w:type="auto"/>
+        <w:tblLook w:val="04A0" w:firstRow="1" w:lastRow="0" w:firstColumn="1" w:lastColumn="0" w:noHBand="0" w:noVBand="1"/>
+      </w:tblPr>
+      <w:tblGrid>
+        <w:gridCol w:w="1413"/>
+        <w:gridCol w:w="3685"/>
+      </w:tblGrid>
+      <w:tr>
+        <w:tc>
+          <w:tcPr>
+            <w:tcW w:w="1413" w:type="dxa"/>
+          </w:tcPr>
+          <w:p>
+            <w:pPr>
+              <w:pStyle w:val="Standard"/>
+              <w:rPr>
+                <w:b/>
+              </w:rPr>
+            </w:pPr>
+            <w:proofErr w:type="spellStart"/>
+            <w:r>
+              <w:rPr>
+                <w:b/>
+              </w:rPr>
+              <w:t>User</w:t>
+            </w:r>
+            <w:proofErr w:type="spellEnd"/>
+            <w:r>
+              <w:rPr>
+                <w:b/>
+              </w:rPr>
+              <w:t xml:space="preserve"> </w:t>
+            </w:r>
+            <w:proofErr w:type="spellStart"/>
+            <w:r>
+              <w:rPr>
+                <w:b/>
+              </w:rPr>
+              <w:t>Story</w:t>
+            </w:r>
+            <w:proofErr w:type="spellEnd"/>
+          </w:p>
+        </w:tc>
+        <w:tc>
+          <w:tcPr>
+            <w:tcW w:w="3685" w:type="dxa"/>
+          </w:tcPr>
+          <w:p>
+            <w:pPr>
+              <w:pStyle w:val="Standard"/>
+              <w:rPr>
+                <w:b/>
+              </w:rPr>
+            </w:pPr>
+            <w:r>
+              <w:rPr>
+                <w:b/>
+              </w:rPr>
+              <w:t>Descrição</w:t>
+            </w:r>
+          </w:p>
+        </w:tc>
+      </w:tr>
+      <w:tr>
+        <w:tc>
+          <w:tcPr>
+            <w:tcW w:w="1413" w:type="dxa"/>
+          </w:tcPr>
+          <w:p>
+            <w:pPr>
+              <w:pStyle w:val="Standard"/>
+            </w:pPr>
+            <w:r>
+              <w:t>1</w:t>
+            </w:r>
+          </w:p>
+        </w:tc>
+        <w:tc>
+          <w:tcPr>
+            <w:tcW w:w="3685" w:type="dxa"/>
+          </w:tcPr>
+          <w:p>
+            <w:pPr>
+              <w:pStyle w:val="Standard"/>
+              <w:rPr>
+                <w:b/>
+              </w:rPr>
+            </w:pPr>
+          </w:p>
+        </w:tc>
+      </w:tr>
+      <w:tr>
+        <w:tc>
+          <w:tcPr>
+            <w:tcW w:w="1413" w:type="dxa"/>
+          </w:tcPr>
+          <w:p>
+            <w:pPr>
+              <w:pStyle w:val="Standard"/>
+            </w:pPr>
+            <w:r>
+              <w:t>2</w:t>
+            </w:r>
+          </w:p>
+        </w:tc>
+        <w:tc>
+          <w:tcPr>
+            <w:tcW w:w="3685" w:type="dxa"/>
+          </w:tcPr>
+          <w:p>
+            <w:pPr>
+              <w:pStyle w:val="Standard"/>
+              <w:rPr>
+                <w:b/>
+              </w:rPr>
+            </w:pPr>
+          </w:p>
+        </w:tc>
+      </w:tr>
+      <w:tr>
+        <w:tc>
+          <w:tcPr>
+            <w:tcW w:w="1413" w:type="dxa"/>
+          </w:tcPr>
+          <w:p>
+            <w:pPr>
+              <w:pStyle w:val="Standard"/>
+            </w:pPr>
+            <w:r>
+              <w:t>3</w:t>
+            </w:r>
+          </w:p>
+        </w:tc>
+        <w:tc>
+          <w:tcPr>
+            <w:tcW w:w="3685" w:type="dxa"/>
+          </w:tcPr>
+          <w:p>
+            <w:pPr>
+              <w:pStyle w:val="Standard"/>
+              <w:rPr>
+                <w:b/>
+              </w:rPr>
+            </w:pPr>
+          </w:p>
+        </w:tc>
+        <w:bookmarkStart w:id="0" w:name="_GoBack"/>
+        <w:bookmarkEnd w:id="0"/>
+      </w:tr>
+      <w:tr>
+        <w:tc>
+          <w:tcPr>
+            <w:tcW w:w="1413" w:type="dxa"/>
+          </w:tcPr>
+          <w:p>
+            <w:pPr>
+              <w:pStyle w:val="Standard"/>
+            </w:pPr>
+            <w:r>
+              <w:t>4</w:t>
+            </w:r>
+          </w:p>
+        </w:tc>
+        <w:tc>
+          <w:tcPr>
+            <w:tcW w:w="3685" w:type="dxa"/>
+          </w:tcPr>
+          <w:p>
+            <w:pPr>
+              <w:pStyle w:val="Standard"/>
+              <w:rPr>
+                <w:b/>
+              </w:rPr>
+            </w:pPr>
+          </w:p>
+        </w:tc>
+      </w:tr>
+      <w:tr>
+        <w:tc>
+          <w:tcPr>
+            <w:tcW w:w="1413" w:type="dxa"/>
+          </w:tcPr>
+          <w:p>
+            <w:pPr>
+              <w:pStyle w:val="Standard"/>
+            </w:pPr>
+            <w:r>
+              <w:t>…</w:t>
+            </w:r>
+          </w:p>
+        </w:tc>
+        <w:tc>
+          <w:tcPr>
+            <w:tcW w:w="3685" w:type="dxa"/>
+          </w:tcPr>
+          <w:p>
+            <w:pPr>
+              <w:pStyle w:val="Standard"/>
+            </w:pPr>
+          </w:p>
+        </w:tc>
+      </w:tr>
+    </w:tbl>
+    <w:p>
+      <w:pPr>
+        <w:pStyle w:val="Standard"/>
+        <w:rPr>
+          <w:b/>
+        </w:rPr>
+      </w:pPr>
+    </w:p>
+    <w:p>
+      <w:pPr>
+        <w:pStyle w:val="Standard"/>
+        <w:rPr>
+          <w:b/>
+          <w:u w:val="single"/>
+        </w:rPr>
+      </w:pPr>
+      <w:proofErr w:type="spellStart"/>
+      <w:r>
+        <w:rPr>
+          <w:b/>
+        </w:rPr>
+        <w:t>Burndown</w:t>
+      </w:r>
+      <w:proofErr w:type="spellEnd"/>
+      <w:r>
+        <w:rPr>
+          <w:b/>
+        </w:rPr>
+        <w:t xml:space="preserve"> </w:t>
+      </w:r>
+      <w:proofErr w:type="spellStart"/>
+      <w:r>
+        <w:rPr>
+          <w:b/>
+        </w:rPr>
+        <w:t>Chart</w:t>
+      </w:r>
+      <w:proofErr w:type="spellEnd"/>
+      <w:r>
+        <w:rPr>
+          <w:b/>
+        </w:rPr>
+        <w:t>:</w:t>
+      </w:r>
     </w:p>
     <w:p>
       <w:pPr>
@@ -1103,6 +1765,7 @@
     <w:lsdException w:name="HTML Sample" w:semiHidden="1" w:unhideWhenUsed="1"/>
     <w:lsdException w:name="HTML Typewriter" w:semiHidden="1" w:unhideWhenUsed="1"/>
     <w:lsdException w:name="HTML Variable" w:semiHidden="1" w:unhideWhenUsed="1"/>
+    <w:lsdException w:name="Normal Table" w:semiHidden="1" w:unhideWhenUsed="1"/>
     <w:lsdException w:name="annotation subject" w:semiHidden="1" w:unhideWhenUsed="1"/>
     <w:lsdException w:name="No List" w:semiHidden="1" w:unhideWhenUsed="1"/>
     <w:lsdException w:name="Outline List 1" w:semiHidden="1" w:unhideWhenUsed="1"/>
@@ -1149,8 +1812,10 @@
     <w:lsdException w:name="Table Subtle 2" w:semiHidden="1" w:unhideWhenUsed="1"/>
     <w:lsdException w:name="Table Web 1" w:semiHidden="1" w:unhideWhenUsed="1"/>
     <w:lsdException w:name="Table Web 2" w:semiHidden="1" w:unhideWhenUsed="1"/>
+    <w:lsdException w:name="Table Web 3" w:semiHidden="1" w:unhideWhenUsed="1"/>
     <w:lsdException w:name="Balloon Text" w:semiHidden="1" w:unhideWhenUsed="1"/>
     <w:lsdException w:name="Table Grid" w:uiPriority="39"/>
+    <w:lsdException w:name="Table Theme" w:semiHidden="1" w:unhideWhenUsed="1"/>
     <w:lsdException w:name="Placeholder Text" w:semiHidden="1"/>
     <w:lsdException w:name="No Spacing" w:uiPriority="1" w:qFormat="1"/>
     <w:lsdException w:name="Light Shading" w:uiPriority="60"/>
@@ -1462,6 +2127,22 @@
       <w:rFonts w:ascii="OpenSymbol" w:eastAsia="OpenSymbol" w:hAnsi="OpenSymbol" w:cs="OpenSymbol"/>
     </w:rPr>
   </w:style>
+  <w:style w:type="table" w:styleId="TabelacomGrelha">
+    <w:name w:val="Table Grid"/>
+    <w:basedOn w:val="Tabelanormal"/>
+    <w:uiPriority w:val="39"/>
+    <w:rsid w:val="00766A40"/>
+    <w:tblPr>
+      <w:tblBorders>
+        <w:top w:val="single" w:sz="4" w:space="0" w:color="auto"/>
+        <w:left w:val="single" w:sz="4" w:space="0" w:color="auto"/>
+        <w:bottom w:val="single" w:sz="4" w:space="0" w:color="auto"/>
+        <w:right w:val="single" w:sz="4" w:space="0" w:color="auto"/>
+        <w:insideH w:val="single" w:sz="4" w:space="0" w:color="auto"/>
+        <w:insideV w:val="single" w:sz="4" w:space="0" w:color="auto"/>
+      </w:tblBorders>
+    </w:tblPr>
+  </w:style>
 </w:styles>
 </file>
 

--- a/Documentos/IPL_PSI_MDS_Relatório de Scrum.docx
+++ b/Documentos/IPL_PSI_MDS_Relatório de Scrum.docx
@@ -242,8 +242,10 @@
         <w:pStyle w:val="Standard"/>
       </w:pPr>
       <w:r>
-        <w:t>Miguel João Guardado Ribeiro 2180662.</w:t>
-      </w:r>
+        <w:t>Miguel João Guardado Ribeiro 2180662</w:t>
+      </w:r>
+      <w:bookmarkStart w:id="0" w:name="_GoBack"/>
+      <w:bookmarkEnd w:id="0"/>
     </w:p>
     <w:p>
       <w:pPr>
@@ -259,9 +261,6 @@
           <w:lang w:eastAsia="ar-SA"/>
         </w:rPr>
         <w:t>2180601</w:t>
-      </w:r>
-      <w:r>
-        <w:t>.</w:t>
       </w:r>
     </w:p>
     <w:p>
@@ -1462,8 +1461,6 @@
             </w:pPr>
           </w:p>
         </w:tc>
-        <w:bookmarkStart w:id="0" w:name="_GoBack"/>
-        <w:bookmarkEnd w:id="0"/>
       </w:tr>
       <w:tr>
         <w:tc>

--- a/Documentos/IPL_PSI_MDS_Relatório de Scrum.docx
+++ b/Documentos/IPL_PSI_MDS_Relatório de Scrum.docx
@@ -244,8 +244,6 @@
       <w:r>
         <w:t>Miguel João Guardado Ribeiro 2180662</w:t>
       </w:r>
-      <w:bookmarkStart w:id="0" w:name="_GoBack"/>
-      <w:bookmarkEnd w:id="0"/>
     </w:p>
     <w:p>
       <w:pPr>
@@ -933,6 +931,12 @@
           <w:b/>
         </w:rPr>
         <w:t>1º Sprint:</w:t>
+      </w:r>
+      <w:r>
+        <w:rPr>
+          <w:b/>
+        </w:rPr>
+        <w:t xml:space="preserve"> Clientes</w:t>
       </w:r>
     </w:p>
     <w:p>
@@ -951,7 +955,7 @@
       </w:tblPr>
       <w:tblGrid>
         <w:gridCol w:w="1413"/>
-        <w:gridCol w:w="3685"/>
+        <w:gridCol w:w="5528"/>
       </w:tblGrid>
       <w:tr>
         <w:tc>
@@ -991,7 +995,7 @@
         </w:tc>
         <w:tc>
           <w:tcPr>
-            <w:tcW w:w="3685" w:type="dxa"/>
+            <w:tcW w:w="5528" w:type="dxa"/>
           </w:tcPr>
           <w:p>
             <w:pPr>
@@ -1025,7 +1029,43 @@
         </w:tc>
         <w:tc>
           <w:tcPr>
-            <w:tcW w:w="3685" w:type="dxa"/>
+            <w:tcW w:w="5528" w:type="dxa"/>
+          </w:tcPr>
+          <w:p>
+            <w:pPr>
+              <w:pStyle w:val="Standard"/>
+            </w:pPr>
+            <w:r>
+              <w:t xml:space="preserve">Sprint Reunião de Planeamento </w:t>
+            </w:r>
+            <w:r>
+              <w:t xml:space="preserve">dos </w:t>
+            </w:r>
+            <w:bookmarkStart w:id="0" w:name="_GoBack"/>
+            <w:bookmarkEnd w:id="0"/>
+            <w:r>
+              <w:t>Clientes</w:t>
+            </w:r>
+          </w:p>
+        </w:tc>
+      </w:tr>
+      <w:tr>
+        <w:tc>
+          <w:tcPr>
+            <w:tcW w:w="1413" w:type="dxa"/>
+          </w:tcPr>
+          <w:p>
+            <w:pPr>
+              <w:pStyle w:val="Standard"/>
+            </w:pPr>
+            <w:r>
+              <w:t>2</w:t>
+            </w:r>
+          </w:p>
+        </w:tc>
+        <w:tc>
+          <w:tcPr>
+            <w:tcW w:w="5528" w:type="dxa"/>
           </w:tcPr>
           <w:p>
             <w:pPr>
@@ -1034,9 +1074,6 @@
                 <w:b/>
               </w:rPr>
             </w:pPr>
-            <w:r>
-              <w:t>Inserir clientes</w:t>
-            </w:r>
           </w:p>
         </w:tc>
       </w:tr>
@@ -1050,13 +1087,13 @@
               <w:pStyle w:val="Standard"/>
             </w:pPr>
             <w:r>
-              <w:t>2</w:t>
+              <w:t>3</w:t>
             </w:r>
           </w:p>
         </w:tc>
         <w:tc>
           <w:tcPr>
-            <w:tcW w:w="3685" w:type="dxa"/>
+            <w:tcW w:w="5528" w:type="dxa"/>
           </w:tcPr>
           <w:p>
             <w:pPr>
@@ -1065,9 +1102,6 @@
                 <w:b/>
               </w:rPr>
             </w:pPr>
-            <w:r>
-              <w:t>Alterar clientes</w:t>
-            </w:r>
           </w:p>
         </w:tc>
       </w:tr>
@@ -1081,13 +1115,13 @@
               <w:pStyle w:val="Standard"/>
             </w:pPr>
             <w:r>
-              <w:t>3</w:t>
+              <w:t>4</w:t>
             </w:r>
           </w:p>
         </w:tc>
         <w:tc>
           <w:tcPr>
-            <w:tcW w:w="3685" w:type="dxa"/>
+            <w:tcW w:w="5528" w:type="dxa"/>
           </w:tcPr>
           <w:p>
             <w:pPr>
@@ -1096,9 +1130,6 @@
                 <w:b/>
               </w:rPr>
             </w:pPr>
-            <w:r>
-              <w:t>Eliminar clientes</w:t>
-            </w:r>
           </w:p>
         </w:tc>
       </w:tr>
@@ -1112,13 +1143,38 @@
               <w:pStyle w:val="Standard"/>
             </w:pPr>
             <w:r>
-              <w:t>4</w:t>
+              <w:t>5</w:t>
             </w:r>
           </w:p>
         </w:tc>
         <w:tc>
           <w:tcPr>
-            <w:tcW w:w="3685" w:type="dxa"/>
+            <w:tcW w:w="5528" w:type="dxa"/>
+          </w:tcPr>
+          <w:p>
+            <w:pPr>
+              <w:pStyle w:val="Standard"/>
+            </w:pPr>
+          </w:p>
+        </w:tc>
+      </w:tr>
+      <w:tr>
+        <w:tc>
+          <w:tcPr>
+            <w:tcW w:w="1413" w:type="dxa"/>
+          </w:tcPr>
+          <w:p>
+            <w:pPr>
+              <w:pStyle w:val="Standard"/>
+            </w:pPr>
+            <w:r>
+              <w:t>6</w:t>
+            </w:r>
+          </w:p>
+        </w:tc>
+        <w:tc>
+          <w:tcPr>
+            <w:tcW w:w="5528" w:type="dxa"/>
           </w:tcPr>
           <w:p>
             <w:pPr>
@@ -1127,68 +1183,6 @@
                 <w:b/>
               </w:rPr>
             </w:pPr>
-            <w:r>
-              <w:t>Inserir Carro Oficina</w:t>
-            </w:r>
-          </w:p>
-        </w:tc>
-      </w:tr>
-      <w:tr>
-        <w:tc>
-          <w:tcPr>
-            <w:tcW w:w="1413" w:type="dxa"/>
-          </w:tcPr>
-          <w:p>
-            <w:pPr>
-              <w:pStyle w:val="Standard"/>
-            </w:pPr>
-            <w:r>
-              <w:t>5</w:t>
-            </w:r>
-          </w:p>
-        </w:tc>
-        <w:tc>
-          <w:tcPr>
-            <w:tcW w:w="3685" w:type="dxa"/>
-          </w:tcPr>
-          <w:p>
-            <w:pPr>
-              <w:pStyle w:val="Standard"/>
-            </w:pPr>
-            <w:r>
-              <w:t>Inserir serviço no Carro Oficina</w:t>
-            </w:r>
-          </w:p>
-        </w:tc>
-      </w:tr>
-      <w:tr>
-        <w:tc>
-          <w:tcPr>
-            <w:tcW w:w="1413" w:type="dxa"/>
-          </w:tcPr>
-          <w:p>
-            <w:pPr>
-              <w:pStyle w:val="Standard"/>
-            </w:pPr>
-            <w:r>
-              <w:t>6</w:t>
-            </w:r>
-          </w:p>
-        </w:tc>
-        <w:tc>
-          <w:tcPr>
-            <w:tcW w:w="3685" w:type="dxa"/>
-          </w:tcPr>
-          <w:p>
-            <w:pPr>
-              <w:pStyle w:val="Standard"/>
-              <w:rPr>
-                <w:b/>
-              </w:rPr>
-            </w:pPr>
-            <w:r>
-              <w:t>Inserir parcelas no Serviço</w:t>
-            </w:r>
           </w:p>
         </w:tc>
       </w:tr>
@@ -1208,15 +1202,12 @@
         </w:tc>
         <w:tc>
           <w:tcPr>
-            <w:tcW w:w="3685" w:type="dxa"/>
-          </w:tcPr>
-          <w:p>
-            <w:pPr>
-              <w:pStyle w:val="Standard"/>
-            </w:pPr>
-            <w:r>
-              <w:t>Eliminar carro Oficina</w:t>
-            </w:r>
+            <w:tcW w:w="5528" w:type="dxa"/>
+          </w:tcPr>
+          <w:p>
+            <w:pPr>
+              <w:pStyle w:val="Standard"/>
+            </w:pPr>
           </w:p>
         </w:tc>
       </w:tr>
@@ -1236,15 +1227,12 @@
         </w:tc>
         <w:tc>
           <w:tcPr>
-            <w:tcW w:w="3685" w:type="dxa"/>
-          </w:tcPr>
-          <w:p>
-            <w:pPr>
-              <w:pStyle w:val="Standard"/>
-            </w:pPr>
-            <w:r>
-              <w:t>Eliminar serviço Carro Oficina</w:t>
-            </w:r>
+            <w:tcW w:w="5528" w:type="dxa"/>
+          </w:tcPr>
+          <w:p>
+            <w:pPr>
+              <w:pStyle w:val="Standard"/>
+            </w:pPr>
           </w:p>
         </w:tc>
       </w:tr>
@@ -1264,27 +1252,41 @@
         </w:tc>
         <w:tc>
           <w:tcPr>
-            <w:tcW w:w="3685" w:type="dxa"/>
+            <w:tcW w:w="5528" w:type="dxa"/>
+          </w:tcPr>
+          <w:p>
+            <w:pPr>
+              <w:pStyle w:val="Standard"/>
+            </w:pPr>
+          </w:p>
+        </w:tc>
+      </w:tr>
+      <w:tr>
+        <w:tc>
+          <w:tcPr>
+            <w:tcW w:w="1413" w:type="dxa"/>
           </w:tcPr>
           <w:p>
             <w:pPr>
               <w:pStyle w:val="Standard"/>
             </w:pPr>
             <w:r>
-              <w:t>Eliminar parcelas no Serviço</w:t>
+              <w:t>10</w:t>
             </w:r>
+          </w:p>
+        </w:tc>
+        <w:tc>
+          <w:tcPr>
+            <w:tcW w:w="5528" w:type="dxa"/>
+          </w:tcPr>
+          <w:p>
+            <w:pPr>
+              <w:pStyle w:val="Standard"/>
+            </w:pPr>
           </w:p>
         </w:tc>
       </w:tr>
     </w:tbl>
-    <w:p>
-      <w:pPr>
-        <w:pStyle w:val="Standard"/>
-        <w:rPr>
-          <w:b/>
-        </w:rPr>
-      </w:pPr>
-    </w:p>
     <w:p>
       <w:pPr>
         <w:pStyle w:val="Standard"/>
@@ -1320,7 +1322,7 @@
       </w:tblPr>
       <w:tblGrid>
         <w:gridCol w:w="1413"/>
-        <w:gridCol w:w="3685"/>
+        <w:gridCol w:w="5528"/>
       </w:tblGrid>
       <w:tr>
         <w:tc>
@@ -1360,7 +1362,7 @@
         </w:tc>
         <w:tc>
           <w:tcPr>
-            <w:tcW w:w="3685" w:type="dxa"/>
+            <w:tcW w:w="5528" w:type="dxa"/>
           </w:tcPr>
           <w:p>
             <w:pPr>
@@ -1394,7 +1396,32 @@
         </w:tc>
         <w:tc>
           <w:tcPr>
-            <w:tcW w:w="3685" w:type="dxa"/>
+            <w:tcW w:w="5528" w:type="dxa"/>
+          </w:tcPr>
+          <w:p>
+            <w:pPr>
+              <w:pStyle w:val="Standard"/>
+            </w:pPr>
+          </w:p>
+        </w:tc>
+      </w:tr>
+      <w:tr>
+        <w:tc>
+          <w:tcPr>
+            <w:tcW w:w="1413" w:type="dxa"/>
+          </w:tcPr>
+          <w:p>
+            <w:pPr>
+              <w:pStyle w:val="Standard"/>
+            </w:pPr>
+            <w:r>
+              <w:t>2</w:t>
+            </w:r>
+          </w:p>
+        </w:tc>
+        <w:tc>
+          <w:tcPr>
+            <w:tcW w:w="5528" w:type="dxa"/>
           </w:tcPr>
           <w:p>
             <w:pPr>
@@ -1416,13 +1443,13 @@
               <w:pStyle w:val="Standard"/>
             </w:pPr>
             <w:r>
-              <w:t>2</w:t>
+              <w:t>3</w:t>
             </w:r>
           </w:p>
         </w:tc>
         <w:tc>
           <w:tcPr>
-            <w:tcW w:w="3685" w:type="dxa"/>
+            <w:tcW w:w="5528" w:type="dxa"/>
           </w:tcPr>
           <w:p>
             <w:pPr>
@@ -1444,13 +1471,13 @@
               <w:pStyle w:val="Standard"/>
             </w:pPr>
             <w:r>
-              <w:t>3</w:t>
+              <w:t>4</w:t>
             </w:r>
           </w:p>
         </w:tc>
         <w:tc>
           <w:tcPr>
-            <w:tcW w:w="3685" w:type="dxa"/>
+            <w:tcW w:w="5528" w:type="dxa"/>
           </w:tcPr>
           <w:p>
             <w:pPr>
@@ -1458,59 +1485,6 @@
               <w:rPr>
                 <w:b/>
               </w:rPr>
-            </w:pPr>
-          </w:p>
-        </w:tc>
-      </w:tr>
-      <w:tr>
-        <w:tc>
-          <w:tcPr>
-            <w:tcW w:w="1413" w:type="dxa"/>
-          </w:tcPr>
-          <w:p>
-            <w:pPr>
-              <w:pStyle w:val="Standard"/>
-            </w:pPr>
-            <w:r>
-              <w:t>4</w:t>
-            </w:r>
-          </w:p>
-        </w:tc>
-        <w:tc>
-          <w:tcPr>
-            <w:tcW w:w="3685" w:type="dxa"/>
-          </w:tcPr>
-          <w:p>
-            <w:pPr>
-              <w:pStyle w:val="Standard"/>
-              <w:rPr>
-                <w:b/>
-              </w:rPr>
-            </w:pPr>
-          </w:p>
-        </w:tc>
-      </w:tr>
-      <w:tr>
-        <w:tc>
-          <w:tcPr>
-            <w:tcW w:w="1413" w:type="dxa"/>
-          </w:tcPr>
-          <w:p>
-            <w:pPr>
-              <w:pStyle w:val="Standard"/>
-            </w:pPr>
-            <w:r>
-              <w:t>…</w:t>
-            </w:r>
-          </w:p>
-        </w:tc>
-        <w:tc>
-          <w:tcPr>
-            <w:tcW w:w="3685" w:type="dxa"/>
-          </w:tcPr>
-          <w:p>
-            <w:pPr>
-              <w:pStyle w:val="Standard"/>
             </w:pPr>
           </w:p>
         </w:tc>

--- a/Documentos/IPL_PSI_MDS_Relatório de Scrum.docx
+++ b/Documentos/IPL_PSI_MDS_Relatório de Scrum.docx
@@ -34,7 +34,7 @@
                     <pic:cNvPicPr/>
                   </pic:nvPicPr>
                   <pic:blipFill>
-                    <a:blip r:embed="rId6">
+                    <a:blip r:embed="rId7">
                       <a:lum/>
                       <a:alphaModFix/>
                     </a:blip>
@@ -1036,15 +1036,204 @@
               <w:pStyle w:val="Standard"/>
             </w:pPr>
             <w:r>
-              <w:t xml:space="preserve">Sprint Reunião de Planeamento </w:t>
+              <w:t>Sprint</w:t>
+            </w:r>
+            <w:r>
+              <w:t xml:space="preserve"> de</w:t>
+            </w:r>
+            <w:r>
+              <w:t xml:space="preserve"> Reunião de Planeamento </w:t>
             </w:r>
             <w:r>
               <w:t xml:space="preserve">dos </w:t>
             </w:r>
-            <w:bookmarkStart w:id="0" w:name="_GoBack"/>
-            <w:bookmarkEnd w:id="0"/>
             <w:r>
               <w:t>Clientes</w:t>
+            </w:r>
+            <w:r>
+              <w:t>:</w:t>
+            </w:r>
+          </w:p>
+          <w:p>
+            <w:pPr>
+              <w:pStyle w:val="Standard"/>
+              <w:rPr>
+                <w:b/>
+              </w:rPr>
+            </w:pPr>
+            <w:r>
+              <w:rPr>
+                <w:b/>
+              </w:rPr>
+              <w:t>Carros Oficina:</w:t>
+            </w:r>
+          </w:p>
+          <w:p>
+            <w:pPr>
+              <w:pStyle w:val="Standard"/>
+              <w:numPr>
+                <w:ilvl w:val="0"/>
+                <w:numId w:val="1"/>
+              </w:numPr>
+              <w:rPr>
+                <w:b/>
+              </w:rPr>
+            </w:pPr>
+            <w:r>
+              <w:t>Criar Classe</w:t>
+            </w:r>
+            <w:r>
+              <w:t xml:space="preserve"> </w:t>
+            </w:r>
+            <w:r>
+              <w:t>‘</w:t>
+            </w:r>
+            <w:r>
+              <w:rPr>
+                <w:i/>
+              </w:rPr>
+              <w:t>CarroOficina</w:t>
+            </w:r>
+            <w:r>
+              <w:rPr>
+                <w:i/>
+              </w:rPr>
+              <w:t>’</w:t>
+            </w:r>
+          </w:p>
+          <w:p>
+            <w:pPr>
+              <w:pStyle w:val="Standard"/>
+              <w:numPr>
+                <w:ilvl w:val="0"/>
+                <w:numId w:val="1"/>
+              </w:numPr>
+              <w:rPr>
+                <w:b/>
+              </w:rPr>
+            </w:pPr>
+            <w:r>
+              <w:t>Inserção de dados do carro</w:t>
+            </w:r>
+          </w:p>
+          <w:p>
+            <w:pPr>
+              <w:pStyle w:val="Standard"/>
+              <w:numPr>
+                <w:ilvl w:val="0"/>
+                <w:numId w:val="1"/>
+              </w:numPr>
+              <w:rPr>
+                <w:b/>
+              </w:rPr>
+            </w:pPr>
+            <w:r>
+              <w:t>Associar carros aos clientes</w:t>
+            </w:r>
+          </w:p>
+          <w:p>
+            <w:pPr>
+              <w:pStyle w:val="Standard"/>
+              <w:numPr>
+                <w:ilvl w:val="0"/>
+                <w:numId w:val="1"/>
+              </w:numPr>
+              <w:rPr>
+                <w:b/>
+              </w:rPr>
+            </w:pPr>
+            <w:r>
+              <w:t>Eliminar Carros</w:t>
+            </w:r>
+          </w:p>
+          <w:p>
+            <w:pPr>
+              <w:pStyle w:val="Standard"/>
+              <w:numPr>
+                <w:ilvl w:val="0"/>
+                <w:numId w:val="1"/>
+              </w:numPr>
+              <w:rPr>
+                <w:b/>
+              </w:rPr>
+            </w:pPr>
+            <w:r>
+              <w:t>Alteração de Carros</w:t>
+            </w:r>
+          </w:p>
+          <w:p>
+            <w:pPr>
+              <w:pStyle w:val="Standard"/>
+              <w:numPr>
+                <w:ilvl w:val="0"/>
+                <w:numId w:val="1"/>
+              </w:numPr>
+              <w:rPr>
+                <w:b/>
+              </w:rPr>
+            </w:pPr>
+            <w:r>
+              <w:t>Inserção de Serviços</w:t>
+            </w:r>
+          </w:p>
+          <w:p>
+            <w:pPr>
+              <w:pStyle w:val="Standard"/>
+              <w:numPr>
+                <w:ilvl w:val="0"/>
+                <w:numId w:val="1"/>
+              </w:numPr>
+              <w:rPr>
+                <w:b/>
+              </w:rPr>
+            </w:pPr>
+            <w:r>
+              <w:t>Inserção de Parcelas</w:t>
+            </w:r>
+          </w:p>
+          <w:p>
+            <w:pPr>
+              <w:pStyle w:val="Standard"/>
+              <w:numPr>
+                <w:ilvl w:val="0"/>
+                <w:numId w:val="1"/>
+              </w:numPr>
+              <w:rPr>
+                <w:b/>
+              </w:rPr>
+            </w:pPr>
+            <w:r>
+              <w:t>Eliminar Serviços</w:t>
+            </w:r>
+          </w:p>
+          <w:p>
+            <w:pPr>
+              <w:pStyle w:val="Standard"/>
+              <w:numPr>
+                <w:ilvl w:val="0"/>
+                <w:numId w:val="1"/>
+              </w:numPr>
+              <w:rPr>
+                <w:b/>
+              </w:rPr>
+            </w:pPr>
+            <w:r>
+              <w:t>Eliminar Parcelas</w:t>
+            </w:r>
+          </w:p>
+          <w:p>
+            <w:pPr>
+              <w:pStyle w:val="Standard"/>
+              <w:numPr>
+                <w:ilvl w:val="0"/>
+                <w:numId w:val="1"/>
+              </w:numPr>
+              <w:rPr>
+                <w:b/>
+              </w:rPr>
+            </w:pPr>
+            <w:r>
+              <w:t>Emitir Recibos no Serviço</w:t>
             </w:r>
           </w:p>
         </w:tc>
@@ -1074,215 +1263,63 @@
                 <w:b/>
               </w:rPr>
             </w:pPr>
-          </w:p>
-        </w:tc>
-      </w:tr>
-      <w:tr>
-        <w:tc>
-          <w:tcPr>
-            <w:tcW w:w="1413" w:type="dxa"/>
-          </w:tcPr>
-          <w:p>
-            <w:pPr>
-              <w:pStyle w:val="Standard"/>
-            </w:pPr>
-            <w:r>
-              <w:t>3</w:t>
-            </w:r>
-          </w:p>
-        </w:tc>
-        <w:tc>
-          <w:tcPr>
-            <w:tcW w:w="5528" w:type="dxa"/>
-          </w:tcPr>
-          <w:p>
-            <w:pPr>
-              <w:pStyle w:val="Standard"/>
-              <w:rPr>
-                <w:b/>
-              </w:rPr>
-            </w:pPr>
-          </w:p>
-        </w:tc>
-      </w:tr>
-      <w:tr>
-        <w:tc>
-          <w:tcPr>
-            <w:tcW w:w="1413" w:type="dxa"/>
-          </w:tcPr>
-          <w:p>
-            <w:pPr>
-              <w:pStyle w:val="Standard"/>
-            </w:pPr>
-            <w:r>
-              <w:t>4</w:t>
-            </w:r>
-          </w:p>
-        </w:tc>
-        <w:tc>
-          <w:tcPr>
-            <w:tcW w:w="5528" w:type="dxa"/>
-          </w:tcPr>
-          <w:p>
-            <w:pPr>
-              <w:pStyle w:val="Standard"/>
-              <w:rPr>
-                <w:b/>
-              </w:rPr>
-            </w:pPr>
-          </w:p>
-        </w:tc>
-      </w:tr>
-      <w:tr>
-        <w:tc>
-          <w:tcPr>
-            <w:tcW w:w="1413" w:type="dxa"/>
-          </w:tcPr>
-          <w:p>
-            <w:pPr>
-              <w:pStyle w:val="Standard"/>
-            </w:pPr>
-            <w:r>
-              <w:t>5</w:t>
-            </w:r>
-          </w:p>
-        </w:tc>
-        <w:tc>
-          <w:tcPr>
-            <w:tcW w:w="5528" w:type="dxa"/>
-          </w:tcPr>
-          <w:p>
-            <w:pPr>
-              <w:pStyle w:val="Standard"/>
-            </w:pPr>
-          </w:p>
-        </w:tc>
-      </w:tr>
-      <w:tr>
-        <w:tc>
-          <w:tcPr>
-            <w:tcW w:w="1413" w:type="dxa"/>
-          </w:tcPr>
-          <w:p>
-            <w:pPr>
-              <w:pStyle w:val="Standard"/>
-            </w:pPr>
-            <w:r>
-              <w:t>6</w:t>
-            </w:r>
-          </w:p>
-        </w:tc>
-        <w:tc>
-          <w:tcPr>
-            <w:tcW w:w="5528" w:type="dxa"/>
-          </w:tcPr>
-          <w:p>
-            <w:pPr>
-              <w:pStyle w:val="Standard"/>
-              <w:rPr>
-                <w:b/>
-              </w:rPr>
-            </w:pPr>
-          </w:p>
-        </w:tc>
-      </w:tr>
-      <w:tr>
-        <w:tc>
-          <w:tcPr>
-            <w:tcW w:w="1413" w:type="dxa"/>
-          </w:tcPr>
-          <w:p>
-            <w:pPr>
-              <w:pStyle w:val="Standard"/>
-            </w:pPr>
-            <w:r>
-              <w:t>7</w:t>
-            </w:r>
-          </w:p>
-        </w:tc>
-        <w:tc>
-          <w:tcPr>
-            <w:tcW w:w="5528" w:type="dxa"/>
-          </w:tcPr>
-          <w:p>
-            <w:pPr>
-              <w:pStyle w:val="Standard"/>
-            </w:pPr>
-          </w:p>
-        </w:tc>
-      </w:tr>
-      <w:tr>
-        <w:tc>
-          <w:tcPr>
-            <w:tcW w:w="1413" w:type="dxa"/>
-          </w:tcPr>
-          <w:p>
-            <w:pPr>
-              <w:pStyle w:val="Standard"/>
-            </w:pPr>
-            <w:r>
-              <w:t>8</w:t>
-            </w:r>
-          </w:p>
-        </w:tc>
-        <w:tc>
-          <w:tcPr>
-            <w:tcW w:w="5528" w:type="dxa"/>
-          </w:tcPr>
-          <w:p>
-            <w:pPr>
-              <w:pStyle w:val="Standard"/>
-            </w:pPr>
-          </w:p>
-        </w:tc>
-      </w:tr>
-      <w:tr>
-        <w:tc>
-          <w:tcPr>
-            <w:tcW w:w="1413" w:type="dxa"/>
-          </w:tcPr>
-          <w:p>
-            <w:pPr>
-              <w:pStyle w:val="Standard"/>
-            </w:pPr>
-            <w:r>
-              <w:t>9</w:t>
-            </w:r>
-          </w:p>
-        </w:tc>
-        <w:tc>
-          <w:tcPr>
-            <w:tcW w:w="5528" w:type="dxa"/>
-          </w:tcPr>
-          <w:p>
-            <w:pPr>
-              <w:pStyle w:val="Standard"/>
-            </w:pPr>
-          </w:p>
-        </w:tc>
-      </w:tr>
-      <w:tr>
-        <w:tc>
-          <w:tcPr>
-            <w:tcW w:w="1413" w:type="dxa"/>
-          </w:tcPr>
-          <w:p>
-            <w:pPr>
-              <w:pStyle w:val="Standard"/>
-            </w:pPr>
-            <w:r>
-              <w:t>10</w:t>
-            </w:r>
-          </w:p>
-        </w:tc>
-        <w:tc>
-          <w:tcPr>
-            <w:tcW w:w="5528" w:type="dxa"/>
-          </w:tcPr>
-          <w:p>
-            <w:pPr>
-              <w:pStyle w:val="Standard"/>
-            </w:pPr>
+            <w:r>
+              <w:rPr>
+                <w:b/>
+              </w:rPr>
+              <w:t>Carros Venda:</w:t>
+            </w:r>
+          </w:p>
+          <w:p>
+            <w:pPr>
+              <w:pStyle w:val="Standard"/>
+              <w:numPr>
+                <w:ilvl w:val="0"/>
+                <w:numId w:val="3"/>
+              </w:numPr>
+            </w:pPr>
+            <w:r>
+              <w:t xml:space="preserve">Criar Classe </w:t>
+            </w:r>
+            <w:r>
+              <w:t>‘</w:t>
+            </w:r>
+            <w:r>
+              <w:rPr>
+                <w:i/>
+              </w:rPr>
+              <w:t>CarroVenda</w:t>
+            </w:r>
+            <w:r>
+              <w:rPr>
+                <w:i/>
+              </w:rPr>
+              <w:t>’</w:t>
+            </w:r>
+          </w:p>
+          <w:p>
+            <w:pPr>
+              <w:pStyle w:val="Standard"/>
+              <w:numPr>
+                <w:ilvl w:val="0"/>
+                <w:numId w:val="3"/>
+              </w:numPr>
+            </w:pPr>
+            <w:r>
+              <w:t>Inserir Carro para venda</w:t>
+            </w:r>
+          </w:p>
+          <w:p>
+            <w:pPr>
+              <w:pStyle w:val="Standard"/>
+              <w:numPr>
+                <w:ilvl w:val="0"/>
+                <w:numId w:val="3"/>
+              </w:numPr>
+            </w:pPr>
+            <w:r>
+              <w:t>Eliminar Carro de venda</w:t>
+            </w:r>
           </w:p>
         </w:tc>
       </w:tr>
@@ -1299,11 +1336,33 @@
           <w:b/>
         </w:rPr>
       </w:pPr>
-      <w:r>
+    </w:p>
+    <w:p>
+      <w:pPr>
+        <w:pStyle w:val="Standard"/>
         <w:rPr>
           <w:b/>
         </w:rPr>
+      </w:pPr>
+    </w:p>
+    <w:p>
+      <w:pPr>
+        <w:pStyle w:val="Standard"/>
+        <w:rPr>
+          <w:b/>
+        </w:rPr>
+      </w:pPr>
+      <w:r>
+        <w:rPr>
+          <w:b/>
+        </w:rPr>
         <w:t>2º Sprint:</w:t>
+      </w:r>
+      <w:r>
+        <w:rPr>
+          <w:b/>
+        </w:rPr>
+        <w:t xml:space="preserve"> Carros</w:t>
       </w:r>
     </w:p>
     <w:p>
@@ -1402,6 +1461,71 @@
             <w:pPr>
               <w:pStyle w:val="Standard"/>
             </w:pPr>
+            <w:r>
+              <w:t>Reunião de Planeamento dos Carros</w:t>
+            </w:r>
+          </w:p>
+          <w:p>
+            <w:pPr>
+              <w:pStyle w:val="Standard"/>
+              <w:rPr>
+                <w:b/>
+              </w:rPr>
+            </w:pPr>
+            <w:r>
+              <w:rPr>
+                <w:b/>
+              </w:rPr>
+              <w:t>Carro Aluguer</w:t>
+            </w:r>
+          </w:p>
+          <w:p>
+            <w:pPr>
+              <w:pStyle w:val="Standard"/>
+              <w:numPr>
+                <w:ilvl w:val="0"/>
+                <w:numId w:val="4"/>
+              </w:numPr>
+            </w:pPr>
+            <w:r>
+              <w:t>Criar Classe ‘</w:t>
+            </w:r>
+            <w:r>
+              <w:rPr>
+                <w:i/>
+              </w:rPr>
+              <w:t>CarroAluguer</w:t>
+            </w:r>
+            <w:r>
+              <w:rPr>
+                <w:i/>
+              </w:rPr>
+              <w:t>’</w:t>
+            </w:r>
+          </w:p>
+          <w:p>
+            <w:pPr>
+              <w:pStyle w:val="Standard"/>
+              <w:numPr>
+                <w:ilvl w:val="0"/>
+                <w:numId w:val="4"/>
+              </w:numPr>
+            </w:pPr>
+            <w:r>
+              <w:t>Inserir Carros para Aluguer</w:t>
+            </w:r>
+          </w:p>
+          <w:p>
+            <w:pPr>
+              <w:pStyle w:val="Standard"/>
+              <w:numPr>
+                <w:ilvl w:val="0"/>
+                <w:numId w:val="4"/>
+              </w:numPr>
+            </w:pPr>
+            <w:r>
+              <w:t>Eliminar Carros do Aluguer</w:t>
+            </w:r>
           </w:p>
         </w:tc>
       </w:tr>
@@ -1430,6 +1554,81 @@
                 <w:b/>
               </w:rPr>
             </w:pPr>
+            <w:r>
+              <w:rPr>
+                <w:b/>
+              </w:rPr>
+              <w:t>Vendas</w:t>
+            </w:r>
+          </w:p>
+          <w:p>
+            <w:pPr>
+              <w:pStyle w:val="Standard"/>
+              <w:numPr>
+                <w:ilvl w:val="0"/>
+                <w:numId w:val="6"/>
+              </w:numPr>
+              <w:rPr>
+                <w:b/>
+              </w:rPr>
+            </w:pPr>
+            <w:r>
+              <w:t>Criar Classe ‘</w:t>
+            </w:r>
+            <w:r>
+              <w:rPr>
+                <w:i/>
+              </w:rPr>
+              <w:t>Venda</w:t>
+            </w:r>
+            <w:r>
+              <w:t>’</w:t>
+            </w:r>
+          </w:p>
+          <w:p>
+            <w:pPr>
+              <w:pStyle w:val="Standard"/>
+              <w:numPr>
+                <w:ilvl w:val="0"/>
+                <w:numId w:val="6"/>
+              </w:numPr>
+              <w:rPr>
+                <w:b/>
+              </w:rPr>
+            </w:pPr>
+            <w:r>
+              <w:t>Vender Carros</w:t>
+            </w:r>
+          </w:p>
+          <w:p>
+            <w:pPr>
+              <w:pStyle w:val="Standard"/>
+              <w:numPr>
+                <w:ilvl w:val="0"/>
+                <w:numId w:val="6"/>
+              </w:numPr>
+              <w:rPr>
+                <w:b/>
+              </w:rPr>
+            </w:pPr>
+            <w:r>
+              <w:t>Editar vendas</w:t>
+            </w:r>
+          </w:p>
+          <w:p>
+            <w:pPr>
+              <w:pStyle w:val="Standard"/>
+              <w:numPr>
+                <w:ilvl w:val="0"/>
+                <w:numId w:val="6"/>
+              </w:numPr>
+              <w:rPr>
+                <w:b/>
+              </w:rPr>
+            </w:pPr>
+            <w:r>
+              <w:t>Emitir Recibos da Venda</w:t>
+            </w:r>
           </w:p>
         </w:tc>
       </w:tr>
@@ -1458,6 +1657,57 @@
                 <w:b/>
               </w:rPr>
             </w:pPr>
+            <w:r>
+              <w:rPr>
+                <w:b/>
+              </w:rPr>
+              <w:t>Aluguer</w:t>
+            </w:r>
+          </w:p>
+          <w:p>
+            <w:pPr>
+              <w:pStyle w:val="Standard"/>
+              <w:numPr>
+                <w:ilvl w:val="0"/>
+                <w:numId w:val="7"/>
+              </w:numPr>
+            </w:pPr>
+            <w:r>
+              <w:t>Criar Classe ‘</w:t>
+            </w:r>
+            <w:r>
+              <w:rPr>
+                <w:i/>
+              </w:rPr>
+              <w:t>Aluguer</w:t>
+            </w:r>
+            <w:r>
+              <w:t>’</w:t>
+            </w:r>
+          </w:p>
+          <w:p>
+            <w:pPr>
+              <w:pStyle w:val="Standard"/>
+              <w:numPr>
+                <w:ilvl w:val="0"/>
+                <w:numId w:val="7"/>
+              </w:numPr>
+            </w:pPr>
+            <w:r>
+              <w:t>Entregar Aluguer</w:t>
+            </w:r>
+          </w:p>
+          <w:p>
+            <w:pPr>
+              <w:pStyle w:val="Standard"/>
+              <w:numPr>
+                <w:ilvl w:val="0"/>
+                <w:numId w:val="7"/>
+              </w:numPr>
+            </w:pPr>
+            <w:r>
+              <w:t>Emitir Recibos dos Alugueres</w:t>
+            </w:r>
           </w:p>
         </w:tc>
       </w:tr>
@@ -1484,8 +1734,151 @@
               <w:pStyle w:val="Standard"/>
               <w:rPr>
                 <w:b/>
-              </w:rPr>
-            </w:pPr>
+                <w:i/>
+              </w:rPr>
+            </w:pPr>
+            <w:r>
+              <w:rPr>
+                <w:b/>
+              </w:rPr>
+              <w:t>Relatório final do programa ‘</w:t>
+            </w:r>
+            <w:r>
+              <w:rPr>
+                <w:b/>
+                <w:i/>
+              </w:rPr>
+              <w:t>RealStand</w:t>
+            </w:r>
+            <w:r>
+              <w:rPr>
+                <w:b/>
+                <w:i/>
+              </w:rPr>
+              <w:t>’</w:t>
+            </w:r>
+          </w:p>
+          <w:p>
+            <w:pPr>
+              <w:pStyle w:val="Standard"/>
+              <w:numPr>
+                <w:ilvl w:val="0"/>
+                <w:numId w:val="8"/>
+              </w:numPr>
+              <w:rPr>
+                <w:b/>
+              </w:rPr>
+            </w:pPr>
+            <w:r>
+              <w:t>Introdução</w:t>
+            </w:r>
+          </w:p>
+          <w:p>
+            <w:pPr>
+              <w:pStyle w:val="Standard"/>
+              <w:numPr>
+                <w:ilvl w:val="0"/>
+                <w:numId w:val="8"/>
+              </w:numPr>
+              <w:rPr>
+                <w:b/>
+              </w:rPr>
+            </w:pPr>
+            <w:r>
+              <w:t>Formulários</w:t>
+            </w:r>
+          </w:p>
+          <w:p>
+            <w:pPr>
+              <w:pStyle w:val="Standard"/>
+              <w:numPr>
+                <w:ilvl w:val="0"/>
+                <w:numId w:val="8"/>
+              </w:numPr>
+              <w:rPr>
+                <w:b/>
+              </w:rPr>
+            </w:pPr>
+            <w:r>
+              <w:t>Classes Utilizadas</w:t>
+            </w:r>
+          </w:p>
+          <w:p>
+            <w:pPr>
+              <w:pStyle w:val="Standard"/>
+              <w:numPr>
+                <w:ilvl w:val="0"/>
+                <w:numId w:val="8"/>
+              </w:numPr>
+              <w:rPr>
+                <w:b/>
+              </w:rPr>
+            </w:pPr>
+            <w:r>
+              <w:t>Modelo de Dados</w:t>
+            </w:r>
+          </w:p>
+          <w:p>
+            <w:pPr>
+              <w:pStyle w:val="Standard"/>
+              <w:numPr>
+                <w:ilvl w:val="0"/>
+                <w:numId w:val="8"/>
+              </w:numPr>
+              <w:rPr>
+                <w:b/>
+              </w:rPr>
+            </w:pPr>
+            <w:r>
+              <w:t>Funcionalidades Implementadas</w:t>
+            </w:r>
+          </w:p>
+          <w:p>
+            <w:pPr>
+              <w:pStyle w:val="Standard"/>
+              <w:numPr>
+                <w:ilvl w:val="0"/>
+                <w:numId w:val="8"/>
+              </w:numPr>
+              <w:rPr>
+                <w:b/>
+              </w:rPr>
+            </w:pPr>
+            <w:r>
+              <w:t>Funcionalidades por Implementar</w:t>
+            </w:r>
+          </w:p>
+          <w:p>
+            <w:pPr>
+              <w:pStyle w:val="Standard"/>
+              <w:numPr>
+                <w:ilvl w:val="0"/>
+                <w:numId w:val="8"/>
+              </w:numPr>
+              <w:rPr>
+                <w:b/>
+              </w:rPr>
+            </w:pPr>
+            <w:r>
+              <w:t>Ficheiros Guardados</w:t>
+            </w:r>
+          </w:p>
+          <w:p>
+            <w:pPr>
+              <w:pStyle w:val="Standard"/>
+              <w:numPr>
+                <w:ilvl w:val="0"/>
+                <w:numId w:val="8"/>
+              </w:numPr>
+              <w:rPr>
+                <w:b/>
+              </w:rPr>
+            </w:pPr>
+            <w:r>
+              <w:t>Conclusão</w:t>
+            </w:r>
+            <w:bookmarkStart w:id="0" w:name="_GoBack"/>
+            <w:bookmarkEnd w:id="0"/>
           </w:p>
         </w:tc>
       </w:tr>
@@ -1608,6 +2001,939 @@
     </w:p>
   </w:footnote>
 </w:footnotes>
+</file>
+
+<file path=word/numbering.xml><?xml version="1.0" encoding="utf-8"?>
+<w:numbering xmlns:wpc="http://schemas.microsoft.com/office/word/2010/wordprocessingCanvas" xmlns:cx="http://schemas.microsoft.com/office/drawing/2014/chartex" xmlns:cx1="http://schemas.microsoft.com/office/drawing/2015/9/8/chartex" xmlns:cx2="http://schemas.microsoft.com/office/drawing/2015/10/21/chartex" xmlns:cx3="http://schemas.microsoft.com/office/drawing/2016/5/9/chartex" xmlns:cx4="http://schemas.microsoft.com/office/drawing/2016/5/10/chartex" xmlns:cx5="http://schemas.microsoft.com/office/drawing/2016/5/11/chartex" xmlns:cx6="http://schemas.microsoft.com/office/drawing/2016/5/12/chartex" xmlns:cx7="http://schemas.microsoft.com/office/drawing/2016/5/13/chartex" xmlns:cx8="http://schemas.microsoft.com/office/drawing/2016/5/14/chartex" xmlns:mc="http://schemas.openxmlformats.org/markup-compatibility/2006" xmlns:aink="http://schemas.microsoft.com/office/drawing/2016/ink" xmlns:am3d="http://schemas.microsoft.com/office/drawing/2017/model3d" xmlns:o="urn:schemas-microsoft-com:office:office" xmlns:r="http://schemas.openxmlformats.org/officeDocument/2006/relationships" xmlns:m="http://schemas.openxmlformats.org/officeDocument/2006/math" xmlns:v="urn:schemas-microsoft-com:vml" xmlns:wp14="http://schemas.microsoft.com/office/word/2010/wordprocessingDrawing" xmlns:wp="http://schemas.openxmlformats.org/drawingml/2006/wordprocessingDrawing" xmlns:w10="urn:schemas-microsoft-com:office:word" xmlns:w="http://schemas.openxmlformats.org/wordprocessingml/2006/main" xmlns:w14="http://schemas.microsoft.com/office/word/2010/wordml" xmlns:w15="http://schemas.microsoft.com/office/word/2012/wordml" xmlns:w16cid="http://schemas.microsoft.com/office/word/2016/wordml/cid" xmlns:w16se="http://schemas.microsoft.com/office/word/2015/wordml/symex" xmlns:wpg="http://schemas.microsoft.com/office/word/2010/wordprocessingGroup" xmlns:wpi="http://schemas.microsoft.com/office/word/2010/wordprocessingInk" xmlns:wne="http://schemas.microsoft.com/office/word/2006/wordml" xmlns:wps="http://schemas.microsoft.com/office/word/2010/wordprocessingShape" mc:Ignorable="w14 w15 w16se w16cid wp14">
+  <w:abstractNum w:abstractNumId="0" w15:restartNumberingAfterBreak="0">
+    <w:nsid w:val="02CA1C25"/>
+    <w:multiLevelType w:val="hybridMultilevel"/>
+    <w:tmpl w:val="DACC5D46"/>
+    <w:lvl w:ilvl="0" w:tplc="08160001">
+      <w:start w:val="1"/>
+      <w:numFmt w:val="bullet"/>
+      <w:lvlText w:val=""/>
+      <w:lvlJc w:val="left"/>
+      <w:pPr>
+        <w:ind w:left="720" w:hanging="360"/>
+      </w:pPr>
+      <w:rPr>
+        <w:rFonts w:ascii="Symbol" w:hAnsi="Symbol" w:hint="default"/>
+      </w:rPr>
+    </w:lvl>
+    <w:lvl w:ilvl="1" w:tplc="08160003" w:tentative="1">
+      <w:start w:val="1"/>
+      <w:numFmt w:val="bullet"/>
+      <w:lvlText w:val="o"/>
+      <w:lvlJc w:val="left"/>
+      <w:pPr>
+        <w:ind w:left="1440" w:hanging="360"/>
+      </w:pPr>
+      <w:rPr>
+        <w:rFonts w:ascii="Courier New" w:hAnsi="Courier New" w:cs="Courier New" w:hint="default"/>
+      </w:rPr>
+    </w:lvl>
+    <w:lvl w:ilvl="2" w:tplc="08160005" w:tentative="1">
+      <w:start w:val="1"/>
+      <w:numFmt w:val="bullet"/>
+      <w:lvlText w:val=""/>
+      <w:lvlJc w:val="left"/>
+      <w:pPr>
+        <w:ind w:left="2160" w:hanging="360"/>
+      </w:pPr>
+      <w:rPr>
+        <w:rFonts w:ascii="Wingdings" w:hAnsi="Wingdings" w:hint="default"/>
+      </w:rPr>
+    </w:lvl>
+    <w:lvl w:ilvl="3" w:tplc="08160001" w:tentative="1">
+      <w:start w:val="1"/>
+      <w:numFmt w:val="bullet"/>
+      <w:lvlText w:val=""/>
+      <w:lvlJc w:val="left"/>
+      <w:pPr>
+        <w:ind w:left="2880" w:hanging="360"/>
+      </w:pPr>
+      <w:rPr>
+        <w:rFonts w:ascii="Symbol" w:hAnsi="Symbol" w:hint="default"/>
+      </w:rPr>
+    </w:lvl>
+    <w:lvl w:ilvl="4" w:tplc="08160003" w:tentative="1">
+      <w:start w:val="1"/>
+      <w:numFmt w:val="bullet"/>
+      <w:lvlText w:val="o"/>
+      <w:lvlJc w:val="left"/>
+      <w:pPr>
+        <w:ind w:left="3600" w:hanging="360"/>
+      </w:pPr>
+      <w:rPr>
+        <w:rFonts w:ascii="Courier New" w:hAnsi="Courier New" w:cs="Courier New" w:hint="default"/>
+      </w:rPr>
+    </w:lvl>
+    <w:lvl w:ilvl="5" w:tplc="08160005" w:tentative="1">
+      <w:start w:val="1"/>
+      <w:numFmt w:val="bullet"/>
+      <w:lvlText w:val=""/>
+      <w:lvlJc w:val="left"/>
+      <w:pPr>
+        <w:ind w:left="4320" w:hanging="360"/>
+      </w:pPr>
+      <w:rPr>
+        <w:rFonts w:ascii="Wingdings" w:hAnsi="Wingdings" w:hint="default"/>
+      </w:rPr>
+    </w:lvl>
+    <w:lvl w:ilvl="6" w:tplc="08160001" w:tentative="1">
+      <w:start w:val="1"/>
+      <w:numFmt w:val="bullet"/>
+      <w:lvlText w:val=""/>
+      <w:lvlJc w:val="left"/>
+      <w:pPr>
+        <w:ind w:left="5040" w:hanging="360"/>
+      </w:pPr>
+      <w:rPr>
+        <w:rFonts w:ascii="Symbol" w:hAnsi="Symbol" w:hint="default"/>
+      </w:rPr>
+    </w:lvl>
+    <w:lvl w:ilvl="7" w:tplc="08160003" w:tentative="1">
+      <w:start w:val="1"/>
+      <w:numFmt w:val="bullet"/>
+      <w:lvlText w:val="o"/>
+      <w:lvlJc w:val="left"/>
+      <w:pPr>
+        <w:ind w:left="5760" w:hanging="360"/>
+      </w:pPr>
+      <w:rPr>
+        <w:rFonts w:ascii="Courier New" w:hAnsi="Courier New" w:cs="Courier New" w:hint="default"/>
+      </w:rPr>
+    </w:lvl>
+    <w:lvl w:ilvl="8" w:tplc="08160005" w:tentative="1">
+      <w:start w:val="1"/>
+      <w:numFmt w:val="bullet"/>
+      <w:lvlText w:val=""/>
+      <w:lvlJc w:val="left"/>
+      <w:pPr>
+        <w:ind w:left="6480" w:hanging="360"/>
+      </w:pPr>
+      <w:rPr>
+        <w:rFonts w:ascii="Wingdings" w:hAnsi="Wingdings" w:hint="default"/>
+      </w:rPr>
+    </w:lvl>
+  </w:abstractNum>
+  <w:abstractNum w:abstractNumId="1" w15:restartNumberingAfterBreak="0">
+    <w:nsid w:val="071E2F0C"/>
+    <w:multiLevelType w:val="hybridMultilevel"/>
+    <w:tmpl w:val="29F27978"/>
+    <w:lvl w:ilvl="0" w:tplc="08160001">
+      <w:start w:val="1"/>
+      <w:numFmt w:val="bullet"/>
+      <w:lvlText w:val=""/>
+      <w:lvlJc w:val="left"/>
+      <w:pPr>
+        <w:ind w:left="720" w:hanging="360"/>
+      </w:pPr>
+      <w:rPr>
+        <w:rFonts w:ascii="Symbol" w:hAnsi="Symbol" w:hint="default"/>
+      </w:rPr>
+    </w:lvl>
+    <w:lvl w:ilvl="1" w:tplc="08160003" w:tentative="1">
+      <w:start w:val="1"/>
+      <w:numFmt w:val="bullet"/>
+      <w:lvlText w:val="o"/>
+      <w:lvlJc w:val="left"/>
+      <w:pPr>
+        <w:ind w:left="1440" w:hanging="360"/>
+      </w:pPr>
+      <w:rPr>
+        <w:rFonts w:ascii="Courier New" w:hAnsi="Courier New" w:cs="Courier New" w:hint="default"/>
+      </w:rPr>
+    </w:lvl>
+    <w:lvl w:ilvl="2" w:tplc="08160005" w:tentative="1">
+      <w:start w:val="1"/>
+      <w:numFmt w:val="bullet"/>
+      <w:lvlText w:val=""/>
+      <w:lvlJc w:val="left"/>
+      <w:pPr>
+        <w:ind w:left="2160" w:hanging="360"/>
+      </w:pPr>
+      <w:rPr>
+        <w:rFonts w:ascii="Wingdings" w:hAnsi="Wingdings" w:hint="default"/>
+      </w:rPr>
+    </w:lvl>
+    <w:lvl w:ilvl="3" w:tplc="08160001" w:tentative="1">
+      <w:start w:val="1"/>
+      <w:numFmt w:val="bullet"/>
+      <w:lvlText w:val=""/>
+      <w:lvlJc w:val="left"/>
+      <w:pPr>
+        <w:ind w:left="2880" w:hanging="360"/>
+      </w:pPr>
+      <w:rPr>
+        <w:rFonts w:ascii="Symbol" w:hAnsi="Symbol" w:hint="default"/>
+      </w:rPr>
+    </w:lvl>
+    <w:lvl w:ilvl="4" w:tplc="08160003" w:tentative="1">
+      <w:start w:val="1"/>
+      <w:numFmt w:val="bullet"/>
+      <w:lvlText w:val="o"/>
+      <w:lvlJc w:val="left"/>
+      <w:pPr>
+        <w:ind w:left="3600" w:hanging="360"/>
+      </w:pPr>
+      <w:rPr>
+        <w:rFonts w:ascii="Courier New" w:hAnsi="Courier New" w:cs="Courier New" w:hint="default"/>
+      </w:rPr>
+    </w:lvl>
+    <w:lvl w:ilvl="5" w:tplc="08160005" w:tentative="1">
+      <w:start w:val="1"/>
+      <w:numFmt w:val="bullet"/>
+      <w:lvlText w:val=""/>
+      <w:lvlJc w:val="left"/>
+      <w:pPr>
+        <w:ind w:left="4320" w:hanging="360"/>
+      </w:pPr>
+      <w:rPr>
+        <w:rFonts w:ascii="Wingdings" w:hAnsi="Wingdings" w:hint="default"/>
+      </w:rPr>
+    </w:lvl>
+    <w:lvl w:ilvl="6" w:tplc="08160001" w:tentative="1">
+      <w:start w:val="1"/>
+      <w:numFmt w:val="bullet"/>
+      <w:lvlText w:val=""/>
+      <w:lvlJc w:val="left"/>
+      <w:pPr>
+        <w:ind w:left="5040" w:hanging="360"/>
+      </w:pPr>
+      <w:rPr>
+        <w:rFonts w:ascii="Symbol" w:hAnsi="Symbol" w:hint="default"/>
+      </w:rPr>
+    </w:lvl>
+    <w:lvl w:ilvl="7" w:tplc="08160003" w:tentative="1">
+      <w:start w:val="1"/>
+      <w:numFmt w:val="bullet"/>
+      <w:lvlText w:val="o"/>
+      <w:lvlJc w:val="left"/>
+      <w:pPr>
+        <w:ind w:left="5760" w:hanging="360"/>
+      </w:pPr>
+      <w:rPr>
+        <w:rFonts w:ascii="Courier New" w:hAnsi="Courier New" w:cs="Courier New" w:hint="default"/>
+      </w:rPr>
+    </w:lvl>
+    <w:lvl w:ilvl="8" w:tplc="08160005" w:tentative="1">
+      <w:start w:val="1"/>
+      <w:numFmt w:val="bullet"/>
+      <w:lvlText w:val=""/>
+      <w:lvlJc w:val="left"/>
+      <w:pPr>
+        <w:ind w:left="6480" w:hanging="360"/>
+      </w:pPr>
+      <w:rPr>
+        <w:rFonts w:ascii="Wingdings" w:hAnsi="Wingdings" w:hint="default"/>
+      </w:rPr>
+    </w:lvl>
+  </w:abstractNum>
+  <w:abstractNum w:abstractNumId="2" w15:restartNumberingAfterBreak="0">
+    <w:nsid w:val="223803F0"/>
+    <w:multiLevelType w:val="hybridMultilevel"/>
+    <w:tmpl w:val="9C9A6986"/>
+    <w:lvl w:ilvl="0" w:tplc="08160001">
+      <w:start w:val="1"/>
+      <w:numFmt w:val="bullet"/>
+      <w:lvlText w:val=""/>
+      <w:lvlJc w:val="left"/>
+      <w:pPr>
+        <w:ind w:left="720" w:hanging="360"/>
+      </w:pPr>
+      <w:rPr>
+        <w:rFonts w:ascii="Symbol" w:hAnsi="Symbol" w:hint="default"/>
+      </w:rPr>
+    </w:lvl>
+    <w:lvl w:ilvl="1" w:tplc="08160003" w:tentative="1">
+      <w:start w:val="1"/>
+      <w:numFmt w:val="bullet"/>
+      <w:lvlText w:val="o"/>
+      <w:lvlJc w:val="left"/>
+      <w:pPr>
+        <w:ind w:left="1440" w:hanging="360"/>
+      </w:pPr>
+      <w:rPr>
+        <w:rFonts w:ascii="Courier New" w:hAnsi="Courier New" w:cs="Courier New" w:hint="default"/>
+      </w:rPr>
+    </w:lvl>
+    <w:lvl w:ilvl="2" w:tplc="08160005" w:tentative="1">
+      <w:start w:val="1"/>
+      <w:numFmt w:val="bullet"/>
+      <w:lvlText w:val=""/>
+      <w:lvlJc w:val="left"/>
+      <w:pPr>
+        <w:ind w:left="2160" w:hanging="360"/>
+      </w:pPr>
+      <w:rPr>
+        <w:rFonts w:ascii="Wingdings" w:hAnsi="Wingdings" w:hint="default"/>
+      </w:rPr>
+    </w:lvl>
+    <w:lvl w:ilvl="3" w:tplc="08160001" w:tentative="1">
+      <w:start w:val="1"/>
+      <w:numFmt w:val="bullet"/>
+      <w:lvlText w:val=""/>
+      <w:lvlJc w:val="left"/>
+      <w:pPr>
+        <w:ind w:left="2880" w:hanging="360"/>
+      </w:pPr>
+      <w:rPr>
+        <w:rFonts w:ascii="Symbol" w:hAnsi="Symbol" w:hint="default"/>
+      </w:rPr>
+    </w:lvl>
+    <w:lvl w:ilvl="4" w:tplc="08160003" w:tentative="1">
+      <w:start w:val="1"/>
+      <w:numFmt w:val="bullet"/>
+      <w:lvlText w:val="o"/>
+      <w:lvlJc w:val="left"/>
+      <w:pPr>
+        <w:ind w:left="3600" w:hanging="360"/>
+      </w:pPr>
+      <w:rPr>
+        <w:rFonts w:ascii="Courier New" w:hAnsi="Courier New" w:cs="Courier New" w:hint="default"/>
+      </w:rPr>
+    </w:lvl>
+    <w:lvl w:ilvl="5" w:tplc="08160005" w:tentative="1">
+      <w:start w:val="1"/>
+      <w:numFmt w:val="bullet"/>
+      <w:lvlText w:val=""/>
+      <w:lvlJc w:val="left"/>
+      <w:pPr>
+        <w:ind w:left="4320" w:hanging="360"/>
+      </w:pPr>
+      <w:rPr>
+        <w:rFonts w:ascii="Wingdings" w:hAnsi="Wingdings" w:hint="default"/>
+      </w:rPr>
+    </w:lvl>
+    <w:lvl w:ilvl="6" w:tplc="08160001" w:tentative="1">
+      <w:start w:val="1"/>
+      <w:numFmt w:val="bullet"/>
+      <w:lvlText w:val=""/>
+      <w:lvlJc w:val="left"/>
+      <w:pPr>
+        <w:ind w:left="5040" w:hanging="360"/>
+      </w:pPr>
+      <w:rPr>
+        <w:rFonts w:ascii="Symbol" w:hAnsi="Symbol" w:hint="default"/>
+      </w:rPr>
+    </w:lvl>
+    <w:lvl w:ilvl="7" w:tplc="08160003" w:tentative="1">
+      <w:start w:val="1"/>
+      <w:numFmt w:val="bullet"/>
+      <w:lvlText w:val="o"/>
+      <w:lvlJc w:val="left"/>
+      <w:pPr>
+        <w:ind w:left="5760" w:hanging="360"/>
+      </w:pPr>
+      <w:rPr>
+        <w:rFonts w:ascii="Courier New" w:hAnsi="Courier New" w:cs="Courier New" w:hint="default"/>
+      </w:rPr>
+    </w:lvl>
+    <w:lvl w:ilvl="8" w:tplc="08160005" w:tentative="1">
+      <w:start w:val="1"/>
+      <w:numFmt w:val="bullet"/>
+      <w:lvlText w:val=""/>
+      <w:lvlJc w:val="left"/>
+      <w:pPr>
+        <w:ind w:left="6480" w:hanging="360"/>
+      </w:pPr>
+      <w:rPr>
+        <w:rFonts w:ascii="Wingdings" w:hAnsi="Wingdings" w:hint="default"/>
+      </w:rPr>
+    </w:lvl>
+  </w:abstractNum>
+  <w:abstractNum w:abstractNumId="3" w15:restartNumberingAfterBreak="0">
+    <w:nsid w:val="33836860"/>
+    <w:multiLevelType w:val="hybridMultilevel"/>
+    <w:tmpl w:val="CCA2DDA6"/>
+    <w:lvl w:ilvl="0" w:tplc="08160001">
+      <w:start w:val="1"/>
+      <w:numFmt w:val="bullet"/>
+      <w:lvlText w:val=""/>
+      <w:lvlJc w:val="left"/>
+      <w:pPr>
+        <w:ind w:left="720" w:hanging="360"/>
+      </w:pPr>
+      <w:rPr>
+        <w:rFonts w:ascii="Symbol" w:hAnsi="Symbol" w:hint="default"/>
+      </w:rPr>
+    </w:lvl>
+    <w:lvl w:ilvl="1" w:tplc="08160003" w:tentative="1">
+      <w:start w:val="1"/>
+      <w:numFmt w:val="bullet"/>
+      <w:lvlText w:val="o"/>
+      <w:lvlJc w:val="left"/>
+      <w:pPr>
+        <w:ind w:left="1440" w:hanging="360"/>
+      </w:pPr>
+      <w:rPr>
+        <w:rFonts w:ascii="Courier New" w:hAnsi="Courier New" w:cs="Courier New" w:hint="default"/>
+      </w:rPr>
+    </w:lvl>
+    <w:lvl w:ilvl="2" w:tplc="08160005" w:tentative="1">
+      <w:start w:val="1"/>
+      <w:numFmt w:val="bullet"/>
+      <w:lvlText w:val=""/>
+      <w:lvlJc w:val="left"/>
+      <w:pPr>
+        <w:ind w:left="2160" w:hanging="360"/>
+      </w:pPr>
+      <w:rPr>
+        <w:rFonts w:ascii="Wingdings" w:hAnsi="Wingdings" w:hint="default"/>
+      </w:rPr>
+    </w:lvl>
+    <w:lvl w:ilvl="3" w:tplc="08160001" w:tentative="1">
+      <w:start w:val="1"/>
+      <w:numFmt w:val="bullet"/>
+      <w:lvlText w:val=""/>
+      <w:lvlJc w:val="left"/>
+      <w:pPr>
+        <w:ind w:left="2880" w:hanging="360"/>
+      </w:pPr>
+      <w:rPr>
+        <w:rFonts w:ascii="Symbol" w:hAnsi="Symbol" w:hint="default"/>
+      </w:rPr>
+    </w:lvl>
+    <w:lvl w:ilvl="4" w:tplc="08160003" w:tentative="1">
+      <w:start w:val="1"/>
+      <w:numFmt w:val="bullet"/>
+      <w:lvlText w:val="o"/>
+      <w:lvlJc w:val="left"/>
+      <w:pPr>
+        <w:ind w:left="3600" w:hanging="360"/>
+      </w:pPr>
+      <w:rPr>
+        <w:rFonts w:ascii="Courier New" w:hAnsi="Courier New" w:cs="Courier New" w:hint="default"/>
+      </w:rPr>
+    </w:lvl>
+    <w:lvl w:ilvl="5" w:tplc="08160005" w:tentative="1">
+      <w:start w:val="1"/>
+      <w:numFmt w:val="bullet"/>
+      <w:lvlText w:val=""/>
+      <w:lvlJc w:val="left"/>
+      <w:pPr>
+        <w:ind w:left="4320" w:hanging="360"/>
+      </w:pPr>
+      <w:rPr>
+        <w:rFonts w:ascii="Wingdings" w:hAnsi="Wingdings" w:hint="default"/>
+      </w:rPr>
+    </w:lvl>
+    <w:lvl w:ilvl="6" w:tplc="08160001" w:tentative="1">
+      <w:start w:val="1"/>
+      <w:numFmt w:val="bullet"/>
+      <w:lvlText w:val=""/>
+      <w:lvlJc w:val="left"/>
+      <w:pPr>
+        <w:ind w:left="5040" w:hanging="360"/>
+      </w:pPr>
+      <w:rPr>
+        <w:rFonts w:ascii="Symbol" w:hAnsi="Symbol" w:hint="default"/>
+      </w:rPr>
+    </w:lvl>
+    <w:lvl w:ilvl="7" w:tplc="08160003" w:tentative="1">
+      <w:start w:val="1"/>
+      <w:numFmt w:val="bullet"/>
+      <w:lvlText w:val="o"/>
+      <w:lvlJc w:val="left"/>
+      <w:pPr>
+        <w:ind w:left="5760" w:hanging="360"/>
+      </w:pPr>
+      <w:rPr>
+        <w:rFonts w:ascii="Courier New" w:hAnsi="Courier New" w:cs="Courier New" w:hint="default"/>
+      </w:rPr>
+    </w:lvl>
+    <w:lvl w:ilvl="8" w:tplc="08160005" w:tentative="1">
+      <w:start w:val="1"/>
+      <w:numFmt w:val="bullet"/>
+      <w:lvlText w:val=""/>
+      <w:lvlJc w:val="left"/>
+      <w:pPr>
+        <w:ind w:left="6480" w:hanging="360"/>
+      </w:pPr>
+      <w:rPr>
+        <w:rFonts w:ascii="Wingdings" w:hAnsi="Wingdings" w:hint="default"/>
+      </w:rPr>
+    </w:lvl>
+  </w:abstractNum>
+  <w:abstractNum w:abstractNumId="4" w15:restartNumberingAfterBreak="0">
+    <w:nsid w:val="3D412718"/>
+    <w:multiLevelType w:val="hybridMultilevel"/>
+    <w:tmpl w:val="F17481E6"/>
+    <w:lvl w:ilvl="0" w:tplc="08160001">
+      <w:start w:val="1"/>
+      <w:numFmt w:val="bullet"/>
+      <w:lvlText w:val=""/>
+      <w:lvlJc w:val="left"/>
+      <w:pPr>
+        <w:ind w:left="720" w:hanging="360"/>
+      </w:pPr>
+      <w:rPr>
+        <w:rFonts w:ascii="Symbol" w:hAnsi="Symbol" w:hint="default"/>
+      </w:rPr>
+    </w:lvl>
+    <w:lvl w:ilvl="1" w:tplc="08160003" w:tentative="1">
+      <w:start w:val="1"/>
+      <w:numFmt w:val="bullet"/>
+      <w:lvlText w:val="o"/>
+      <w:lvlJc w:val="left"/>
+      <w:pPr>
+        <w:ind w:left="1440" w:hanging="360"/>
+      </w:pPr>
+      <w:rPr>
+        <w:rFonts w:ascii="Courier New" w:hAnsi="Courier New" w:cs="Courier New" w:hint="default"/>
+      </w:rPr>
+    </w:lvl>
+    <w:lvl w:ilvl="2" w:tplc="08160005" w:tentative="1">
+      <w:start w:val="1"/>
+      <w:numFmt w:val="bullet"/>
+      <w:lvlText w:val=""/>
+      <w:lvlJc w:val="left"/>
+      <w:pPr>
+        <w:ind w:left="2160" w:hanging="360"/>
+      </w:pPr>
+      <w:rPr>
+        <w:rFonts w:ascii="Wingdings" w:hAnsi="Wingdings" w:hint="default"/>
+      </w:rPr>
+    </w:lvl>
+    <w:lvl w:ilvl="3" w:tplc="08160001" w:tentative="1">
+      <w:start w:val="1"/>
+      <w:numFmt w:val="bullet"/>
+      <w:lvlText w:val=""/>
+      <w:lvlJc w:val="left"/>
+      <w:pPr>
+        <w:ind w:left="2880" w:hanging="360"/>
+      </w:pPr>
+      <w:rPr>
+        <w:rFonts w:ascii="Symbol" w:hAnsi="Symbol" w:hint="default"/>
+      </w:rPr>
+    </w:lvl>
+    <w:lvl w:ilvl="4" w:tplc="08160003" w:tentative="1">
+      <w:start w:val="1"/>
+      <w:numFmt w:val="bullet"/>
+      <w:lvlText w:val="o"/>
+      <w:lvlJc w:val="left"/>
+      <w:pPr>
+        <w:ind w:left="3600" w:hanging="360"/>
+      </w:pPr>
+      <w:rPr>
+        <w:rFonts w:ascii="Courier New" w:hAnsi="Courier New" w:cs="Courier New" w:hint="default"/>
+      </w:rPr>
+    </w:lvl>
+    <w:lvl w:ilvl="5" w:tplc="08160005" w:tentative="1">
+      <w:start w:val="1"/>
+      <w:numFmt w:val="bullet"/>
+      <w:lvlText w:val=""/>
+      <w:lvlJc w:val="left"/>
+      <w:pPr>
+        <w:ind w:left="4320" w:hanging="360"/>
+      </w:pPr>
+      <w:rPr>
+        <w:rFonts w:ascii="Wingdings" w:hAnsi="Wingdings" w:hint="default"/>
+      </w:rPr>
+    </w:lvl>
+    <w:lvl w:ilvl="6" w:tplc="08160001" w:tentative="1">
+      <w:start w:val="1"/>
+      <w:numFmt w:val="bullet"/>
+      <w:lvlText w:val=""/>
+      <w:lvlJc w:val="left"/>
+      <w:pPr>
+        <w:ind w:left="5040" w:hanging="360"/>
+      </w:pPr>
+      <w:rPr>
+        <w:rFonts w:ascii="Symbol" w:hAnsi="Symbol" w:hint="default"/>
+      </w:rPr>
+    </w:lvl>
+    <w:lvl w:ilvl="7" w:tplc="08160003" w:tentative="1">
+      <w:start w:val="1"/>
+      <w:numFmt w:val="bullet"/>
+      <w:lvlText w:val="o"/>
+      <w:lvlJc w:val="left"/>
+      <w:pPr>
+        <w:ind w:left="5760" w:hanging="360"/>
+      </w:pPr>
+      <w:rPr>
+        <w:rFonts w:ascii="Courier New" w:hAnsi="Courier New" w:cs="Courier New" w:hint="default"/>
+      </w:rPr>
+    </w:lvl>
+    <w:lvl w:ilvl="8" w:tplc="08160005" w:tentative="1">
+      <w:start w:val="1"/>
+      <w:numFmt w:val="bullet"/>
+      <w:lvlText w:val=""/>
+      <w:lvlJc w:val="left"/>
+      <w:pPr>
+        <w:ind w:left="6480" w:hanging="360"/>
+      </w:pPr>
+      <w:rPr>
+        <w:rFonts w:ascii="Wingdings" w:hAnsi="Wingdings" w:hint="default"/>
+      </w:rPr>
+    </w:lvl>
+  </w:abstractNum>
+  <w:abstractNum w:abstractNumId="5" w15:restartNumberingAfterBreak="0">
+    <w:nsid w:val="55875C34"/>
+    <w:multiLevelType w:val="hybridMultilevel"/>
+    <w:tmpl w:val="17EC18CC"/>
+    <w:lvl w:ilvl="0" w:tplc="08160001">
+      <w:start w:val="1"/>
+      <w:numFmt w:val="bullet"/>
+      <w:lvlText w:val=""/>
+      <w:lvlJc w:val="left"/>
+      <w:pPr>
+        <w:ind w:left="720" w:hanging="360"/>
+      </w:pPr>
+      <w:rPr>
+        <w:rFonts w:ascii="Symbol" w:hAnsi="Symbol" w:hint="default"/>
+      </w:rPr>
+    </w:lvl>
+    <w:lvl w:ilvl="1" w:tplc="08160003" w:tentative="1">
+      <w:start w:val="1"/>
+      <w:numFmt w:val="bullet"/>
+      <w:lvlText w:val="o"/>
+      <w:lvlJc w:val="left"/>
+      <w:pPr>
+        <w:ind w:left="1440" w:hanging="360"/>
+      </w:pPr>
+      <w:rPr>
+        <w:rFonts w:ascii="Courier New" w:hAnsi="Courier New" w:cs="Courier New" w:hint="default"/>
+      </w:rPr>
+    </w:lvl>
+    <w:lvl w:ilvl="2" w:tplc="08160005" w:tentative="1">
+      <w:start w:val="1"/>
+      <w:numFmt w:val="bullet"/>
+      <w:lvlText w:val=""/>
+      <w:lvlJc w:val="left"/>
+      <w:pPr>
+        <w:ind w:left="2160" w:hanging="360"/>
+      </w:pPr>
+      <w:rPr>
+        <w:rFonts w:ascii="Wingdings" w:hAnsi="Wingdings" w:hint="default"/>
+      </w:rPr>
+    </w:lvl>
+    <w:lvl w:ilvl="3" w:tplc="08160001" w:tentative="1">
+      <w:start w:val="1"/>
+      <w:numFmt w:val="bullet"/>
+      <w:lvlText w:val=""/>
+      <w:lvlJc w:val="left"/>
+      <w:pPr>
+        <w:ind w:left="2880" w:hanging="360"/>
+      </w:pPr>
+      <w:rPr>
+        <w:rFonts w:ascii="Symbol" w:hAnsi="Symbol" w:hint="default"/>
+      </w:rPr>
+    </w:lvl>
+    <w:lvl w:ilvl="4" w:tplc="08160003" w:tentative="1">
+      <w:start w:val="1"/>
+      <w:numFmt w:val="bullet"/>
+      <w:lvlText w:val="o"/>
+      <w:lvlJc w:val="left"/>
+      <w:pPr>
+        <w:ind w:left="3600" w:hanging="360"/>
+      </w:pPr>
+      <w:rPr>
+        <w:rFonts w:ascii="Courier New" w:hAnsi="Courier New" w:cs="Courier New" w:hint="default"/>
+      </w:rPr>
+    </w:lvl>
+    <w:lvl w:ilvl="5" w:tplc="08160005" w:tentative="1">
+      <w:start w:val="1"/>
+      <w:numFmt w:val="bullet"/>
+      <w:lvlText w:val=""/>
+      <w:lvlJc w:val="left"/>
+      <w:pPr>
+        <w:ind w:left="4320" w:hanging="360"/>
+      </w:pPr>
+      <w:rPr>
+        <w:rFonts w:ascii="Wingdings" w:hAnsi="Wingdings" w:hint="default"/>
+      </w:rPr>
+    </w:lvl>
+    <w:lvl w:ilvl="6" w:tplc="08160001" w:tentative="1">
+      <w:start w:val="1"/>
+      <w:numFmt w:val="bullet"/>
+      <w:lvlText w:val=""/>
+      <w:lvlJc w:val="left"/>
+      <w:pPr>
+        <w:ind w:left="5040" w:hanging="360"/>
+      </w:pPr>
+      <w:rPr>
+        <w:rFonts w:ascii="Symbol" w:hAnsi="Symbol" w:hint="default"/>
+      </w:rPr>
+    </w:lvl>
+    <w:lvl w:ilvl="7" w:tplc="08160003" w:tentative="1">
+      <w:start w:val="1"/>
+      <w:numFmt w:val="bullet"/>
+      <w:lvlText w:val="o"/>
+      <w:lvlJc w:val="left"/>
+      <w:pPr>
+        <w:ind w:left="5760" w:hanging="360"/>
+      </w:pPr>
+      <w:rPr>
+        <w:rFonts w:ascii="Courier New" w:hAnsi="Courier New" w:cs="Courier New" w:hint="default"/>
+      </w:rPr>
+    </w:lvl>
+    <w:lvl w:ilvl="8" w:tplc="08160005" w:tentative="1">
+      <w:start w:val="1"/>
+      <w:numFmt w:val="bullet"/>
+      <w:lvlText w:val=""/>
+      <w:lvlJc w:val="left"/>
+      <w:pPr>
+        <w:ind w:left="6480" w:hanging="360"/>
+      </w:pPr>
+      <w:rPr>
+        <w:rFonts w:ascii="Wingdings" w:hAnsi="Wingdings" w:hint="default"/>
+      </w:rPr>
+    </w:lvl>
+  </w:abstractNum>
+  <w:abstractNum w:abstractNumId="6" w15:restartNumberingAfterBreak="0">
+    <w:nsid w:val="5DA95748"/>
+    <w:multiLevelType w:val="hybridMultilevel"/>
+    <w:tmpl w:val="5544A52E"/>
+    <w:lvl w:ilvl="0" w:tplc="08160001">
+      <w:start w:val="1"/>
+      <w:numFmt w:val="bullet"/>
+      <w:lvlText w:val=""/>
+      <w:lvlJc w:val="left"/>
+      <w:pPr>
+        <w:ind w:left="720" w:hanging="360"/>
+      </w:pPr>
+      <w:rPr>
+        <w:rFonts w:ascii="Symbol" w:hAnsi="Symbol" w:hint="default"/>
+      </w:rPr>
+    </w:lvl>
+    <w:lvl w:ilvl="1" w:tplc="08160003" w:tentative="1">
+      <w:start w:val="1"/>
+      <w:numFmt w:val="bullet"/>
+      <w:lvlText w:val="o"/>
+      <w:lvlJc w:val="left"/>
+      <w:pPr>
+        <w:ind w:left="1440" w:hanging="360"/>
+      </w:pPr>
+      <w:rPr>
+        <w:rFonts w:ascii="Courier New" w:hAnsi="Courier New" w:cs="Courier New" w:hint="default"/>
+      </w:rPr>
+    </w:lvl>
+    <w:lvl w:ilvl="2" w:tplc="08160005" w:tentative="1">
+      <w:start w:val="1"/>
+      <w:numFmt w:val="bullet"/>
+      <w:lvlText w:val=""/>
+      <w:lvlJc w:val="left"/>
+      <w:pPr>
+        <w:ind w:left="2160" w:hanging="360"/>
+      </w:pPr>
+      <w:rPr>
+        <w:rFonts w:ascii="Wingdings" w:hAnsi="Wingdings" w:hint="default"/>
+      </w:rPr>
+    </w:lvl>
+    <w:lvl w:ilvl="3" w:tplc="08160001" w:tentative="1">
+      <w:start w:val="1"/>
+      <w:numFmt w:val="bullet"/>
+      <w:lvlText w:val=""/>
+      <w:lvlJc w:val="left"/>
+      <w:pPr>
+        <w:ind w:left="2880" w:hanging="360"/>
+      </w:pPr>
+      <w:rPr>
+        <w:rFonts w:ascii="Symbol" w:hAnsi="Symbol" w:hint="default"/>
+      </w:rPr>
+    </w:lvl>
+    <w:lvl w:ilvl="4" w:tplc="08160003" w:tentative="1">
+      <w:start w:val="1"/>
+      <w:numFmt w:val="bullet"/>
+      <w:lvlText w:val="o"/>
+      <w:lvlJc w:val="left"/>
+      <w:pPr>
+        <w:ind w:left="3600" w:hanging="360"/>
+      </w:pPr>
+      <w:rPr>
+        <w:rFonts w:ascii="Courier New" w:hAnsi="Courier New" w:cs="Courier New" w:hint="default"/>
+      </w:rPr>
+    </w:lvl>
+    <w:lvl w:ilvl="5" w:tplc="08160005" w:tentative="1">
+      <w:start w:val="1"/>
+      <w:numFmt w:val="bullet"/>
+      <w:lvlText w:val=""/>
+      <w:lvlJc w:val="left"/>
+      <w:pPr>
+        <w:ind w:left="4320" w:hanging="360"/>
+      </w:pPr>
+      <w:rPr>
+        <w:rFonts w:ascii="Wingdings" w:hAnsi="Wingdings" w:hint="default"/>
+      </w:rPr>
+    </w:lvl>
+    <w:lvl w:ilvl="6" w:tplc="08160001" w:tentative="1">
+      <w:start w:val="1"/>
+      <w:numFmt w:val="bullet"/>
+      <w:lvlText w:val=""/>
+      <w:lvlJc w:val="left"/>
+      <w:pPr>
+        <w:ind w:left="5040" w:hanging="360"/>
+      </w:pPr>
+      <w:rPr>
+        <w:rFonts w:ascii="Symbol" w:hAnsi="Symbol" w:hint="default"/>
+      </w:rPr>
+    </w:lvl>
+    <w:lvl w:ilvl="7" w:tplc="08160003" w:tentative="1">
+      <w:start w:val="1"/>
+      <w:numFmt w:val="bullet"/>
+      <w:lvlText w:val="o"/>
+      <w:lvlJc w:val="left"/>
+      <w:pPr>
+        <w:ind w:left="5760" w:hanging="360"/>
+      </w:pPr>
+      <w:rPr>
+        <w:rFonts w:ascii="Courier New" w:hAnsi="Courier New" w:cs="Courier New" w:hint="default"/>
+      </w:rPr>
+    </w:lvl>
+    <w:lvl w:ilvl="8" w:tplc="08160005" w:tentative="1">
+      <w:start w:val="1"/>
+      <w:numFmt w:val="bullet"/>
+      <w:lvlText w:val=""/>
+      <w:lvlJc w:val="left"/>
+      <w:pPr>
+        <w:ind w:left="6480" w:hanging="360"/>
+      </w:pPr>
+      <w:rPr>
+        <w:rFonts w:ascii="Wingdings" w:hAnsi="Wingdings" w:hint="default"/>
+      </w:rPr>
+    </w:lvl>
+  </w:abstractNum>
+  <w:abstractNum w:abstractNumId="7" w15:restartNumberingAfterBreak="0">
+    <w:nsid w:val="63EC1FDD"/>
+    <w:multiLevelType w:val="hybridMultilevel"/>
+    <w:tmpl w:val="479A3680"/>
+    <w:lvl w:ilvl="0" w:tplc="08160001">
+      <w:start w:val="1"/>
+      <w:numFmt w:val="bullet"/>
+      <w:lvlText w:val=""/>
+      <w:lvlJc w:val="left"/>
+      <w:pPr>
+        <w:ind w:left="720" w:hanging="360"/>
+      </w:pPr>
+      <w:rPr>
+        <w:rFonts w:ascii="Symbol" w:hAnsi="Symbol" w:hint="default"/>
+      </w:rPr>
+    </w:lvl>
+    <w:lvl w:ilvl="1" w:tplc="08160003" w:tentative="1">
+      <w:start w:val="1"/>
+      <w:numFmt w:val="bullet"/>
+      <w:lvlText w:val="o"/>
+      <w:lvlJc w:val="left"/>
+      <w:pPr>
+        <w:ind w:left="1440" w:hanging="360"/>
+      </w:pPr>
+      <w:rPr>
+        <w:rFonts w:ascii="Courier New" w:hAnsi="Courier New" w:cs="Courier New" w:hint="default"/>
+      </w:rPr>
+    </w:lvl>
+    <w:lvl w:ilvl="2" w:tplc="08160005" w:tentative="1">
+      <w:start w:val="1"/>
+      <w:numFmt w:val="bullet"/>
+      <w:lvlText w:val=""/>
+      <w:lvlJc w:val="left"/>
+      <w:pPr>
+        <w:ind w:left="2160" w:hanging="360"/>
+      </w:pPr>
+      <w:rPr>
+        <w:rFonts w:ascii="Wingdings" w:hAnsi="Wingdings" w:hint="default"/>
+      </w:rPr>
+    </w:lvl>
+    <w:lvl w:ilvl="3" w:tplc="08160001" w:tentative="1">
+      <w:start w:val="1"/>
+      <w:numFmt w:val="bullet"/>
+      <w:lvlText w:val=""/>
+      <w:lvlJc w:val="left"/>
+      <w:pPr>
+        <w:ind w:left="2880" w:hanging="360"/>
+      </w:pPr>
+      <w:rPr>
+        <w:rFonts w:ascii="Symbol" w:hAnsi="Symbol" w:hint="default"/>
+      </w:rPr>
+    </w:lvl>
+    <w:lvl w:ilvl="4" w:tplc="08160003" w:tentative="1">
+      <w:start w:val="1"/>
+      <w:numFmt w:val="bullet"/>
+      <w:lvlText w:val="o"/>
+      <w:lvlJc w:val="left"/>
+      <w:pPr>
+        <w:ind w:left="3600" w:hanging="360"/>
+      </w:pPr>
+      <w:rPr>
+        <w:rFonts w:ascii="Courier New" w:hAnsi="Courier New" w:cs="Courier New" w:hint="default"/>
+      </w:rPr>
+    </w:lvl>
+    <w:lvl w:ilvl="5" w:tplc="08160005" w:tentative="1">
+      <w:start w:val="1"/>
+      <w:numFmt w:val="bullet"/>
+      <w:lvlText w:val=""/>
+      <w:lvlJc w:val="left"/>
+      <w:pPr>
+        <w:ind w:left="4320" w:hanging="360"/>
+      </w:pPr>
+      <w:rPr>
+        <w:rFonts w:ascii="Wingdings" w:hAnsi="Wingdings" w:hint="default"/>
+      </w:rPr>
+    </w:lvl>
+    <w:lvl w:ilvl="6" w:tplc="08160001" w:tentative="1">
+      <w:start w:val="1"/>
+      <w:numFmt w:val="bullet"/>
+      <w:lvlText w:val=""/>
+      <w:lvlJc w:val="left"/>
+      <w:pPr>
+        <w:ind w:left="5040" w:hanging="360"/>
+      </w:pPr>
+      <w:rPr>
+        <w:rFonts w:ascii="Symbol" w:hAnsi="Symbol" w:hint="default"/>
+      </w:rPr>
+    </w:lvl>
+    <w:lvl w:ilvl="7" w:tplc="08160003" w:tentative="1">
+      <w:start w:val="1"/>
+      <w:numFmt w:val="bullet"/>
+      <w:lvlText w:val="o"/>
+      <w:lvlJc w:val="left"/>
+      <w:pPr>
+        <w:ind w:left="5760" w:hanging="360"/>
+      </w:pPr>
+      <w:rPr>
+        <w:rFonts w:ascii="Courier New" w:hAnsi="Courier New" w:cs="Courier New" w:hint="default"/>
+      </w:rPr>
+    </w:lvl>
+    <w:lvl w:ilvl="8" w:tplc="08160005" w:tentative="1">
+      <w:start w:val="1"/>
+      <w:numFmt w:val="bullet"/>
+      <w:lvlText w:val=""/>
+      <w:lvlJc w:val="left"/>
+      <w:pPr>
+        <w:ind w:left="6480" w:hanging="360"/>
+      </w:pPr>
+      <w:rPr>
+        <w:rFonts w:ascii="Wingdings" w:hAnsi="Wingdings" w:hint="default"/>
+      </w:rPr>
+    </w:lvl>
+  </w:abstractNum>
+  <w:num w:numId="1">
+    <w:abstractNumId w:val="5"/>
+  </w:num>
+  <w:num w:numId="2">
+    <w:abstractNumId w:val="1"/>
+  </w:num>
+  <w:num w:numId="3">
+    <w:abstractNumId w:val="7"/>
+  </w:num>
+  <w:num w:numId="4">
+    <w:abstractNumId w:val="3"/>
+  </w:num>
+  <w:num w:numId="5">
+    <w:abstractNumId w:val="0"/>
+  </w:num>
+  <w:num w:numId="6">
+    <w:abstractNumId w:val="6"/>
+  </w:num>
+  <w:num w:numId="7">
+    <w:abstractNumId w:val="4"/>
+  </w:num>
+  <w:num w:numId="8">
+    <w:abstractNumId w:val="2"/>
+  </w:num>
+</w:numbering>
 </file>
 
 <file path=word/styles.xml><?xml version="1.0" encoding="utf-8"?>
@@ -2018,7 +3344,6 @@
   <w:style w:type="character" w:default="1" w:styleId="Tipodeletrapredefinidodopargrafo">
     <w:name w:val="Default Paragraph Font"/>
     <w:uiPriority w:val="1"/>
-    <w:semiHidden/>
     <w:unhideWhenUsed/>
   </w:style>
   <w:style w:type="table" w:default="1" w:styleId="Tabelanormal">

--- a/Documentos/IPL_PSI_MDS_Relatório de Scrum.docx
+++ b/Documentos/IPL_PSI_MDS_Relatório de Scrum.docx
@@ -1861,21 +1861,6 @@
             </w:pPr>
             <w:r>
               <w:t>Ficheiros Guardados</w:t>
-            </w:r>
-          </w:p>
-          <w:p>
-            <w:pPr>
-              <w:pStyle w:val="Standard"/>
-              <w:numPr>
-                <w:ilvl w:val="0"/>
-                <w:numId w:val="8"/>
-              </w:numPr>
-              <w:rPr>
-                <w:b/>
-              </w:rPr>
-            </w:pPr>
-            <w:r>
-              <w:t>Conclusão</w:t>
             </w:r>
             <w:bookmarkStart w:id="0" w:name="_GoBack"/>
             <w:bookmarkEnd w:id="0"/>
